--- a/Documentation/Gebrauchsanleitung/_word/Gebrauchsanleitung_Pathfinder.docx
+++ b/Documentation/Gebrauchsanleitung/_word/Gebrauchsanleitung_Pathfinder.docx
@@ -3,50 +3,996 @@
 <w:document xmlns:wpc="http://schemas.microsoft.com/office/word/2010/wordprocessingCanvas" xmlns:cx="http://schemas.microsoft.com/office/drawing/2014/chartex" xmlns:cx1="http://schemas.microsoft.com/office/drawing/2015/9/8/chartex" xmlns:cx2="http://schemas.microsoft.com/office/drawing/2015/10/21/chartex" xmlns:cx3="http://schemas.microsoft.com/office/drawing/2016/5/9/chartex" xmlns:cx4="http://schemas.microsoft.com/office/drawing/2016/5/10/chartex" xmlns:cx5="http://schemas.microsoft.com/office/drawing/2016/5/11/chartex" xmlns:cx6="http://schemas.microsoft.com/office/drawing/2016/5/12/chartex" xmlns:cx7="http://schemas.microsoft.com/office/drawing/2016/5/13/chartex" xmlns:cx8="http://schemas.microsoft.com/office/drawing/2016/5/14/chartex" xmlns:mc="http://schemas.openxmlformats.org/markup-compatibility/2006" xmlns:aink="http://schemas.microsoft.com/office/drawing/2016/ink" xmlns:am3d="http://schemas.microsoft.com/office/drawing/2017/model3d" xmlns:o="urn:schemas-microsoft-com:office:office" xmlns:r="http://schemas.openxmlformats.org/officeDocument/2006/relationships" xmlns:m="http://schemas.openxmlformats.org/officeDocument/2006/math" xmlns:v="urn:schemas-microsoft-com:vml" xmlns:wp14="http://schemas.microsoft.com/office/word/2010/wordprocessingDrawing" xmlns:wp="http://schemas.openxmlformats.org/drawingml/2006/wordprocessingDrawing" xmlns:w10="urn:schemas-microsoft-com:office:word" xmlns:w="http://schemas.openxmlformats.org/wordprocessingml/2006/main" xmlns:w14="http://schemas.microsoft.com/office/word/2010/wordml" xmlns:w15="http://schemas.microsoft.com/office/word/2012/wordml" xmlns:w16cid="http://schemas.microsoft.com/office/word/2016/wordml/cid" xmlns:w16se="http://schemas.microsoft.com/office/word/2015/wordml/symex" xmlns:wpg="http://schemas.microsoft.com/office/word/2010/wordprocessingGroup" xmlns:wpi="http://schemas.microsoft.com/office/word/2010/wordprocessingInk" xmlns:wne="http://schemas.microsoft.com/office/word/2006/wordml" xmlns:wps="http://schemas.microsoft.com/office/word/2010/wordprocessingShape" mc:Ignorable="w14 w15 w16se w16cid wp14">
   <w:body>
     <w:p>
-      <w:r>
-        <w:t>Installation der anwendung</w:t>
-      </w:r>
-      <w:bookmarkStart w:id="0" w:name="_GoBack"/>
+      <w:pPr>
+        <w:rPr>
+          <w:sz w:val="44"/>
+          <w:szCs w:val="44"/>
+        </w:rPr>
+      </w:pPr>
+      <w:r>
+        <w:rPr>
+          <w:sz w:val="44"/>
+          <w:szCs w:val="44"/>
+        </w:rPr>
+        <w:t xml:space="preserve">Unity_Pathfinder – </w:t>
+      </w:r>
+      <w:r>
+        <w:rPr>
+          <w:sz w:val="44"/>
+          <w:szCs w:val="44"/>
+        </w:rPr>
+        <w:t>Anleitung</w:t>
+      </w:r>
+    </w:p>
+    <w:p/>
+    <w:p/>
+    <w:sdt>
+      <w:sdtPr>
+        <w:id w:val="-2026322791"/>
+        <w:docPartObj>
+          <w:docPartGallery w:val="Table of Contents"/>
+          <w:docPartUnique/>
+        </w:docPartObj>
+      </w:sdtPr>
+      <w:sdtEndPr>
+        <w:rPr>
+          <w:rFonts w:asciiTheme="minorHAnsi" w:eastAsiaTheme="minorHAnsi" w:hAnsiTheme="minorHAnsi" w:cstheme="minorBidi"/>
+          <w:b/>
+          <w:bCs/>
+          <w:color w:val="auto"/>
+          <w:sz w:val="22"/>
+          <w:szCs w:val="22"/>
+          <w:lang w:eastAsia="en-US"/>
+        </w:rPr>
+      </w:sdtEndPr>
+      <w:sdtContent>
+        <w:p>
+          <w:pPr>
+            <w:pStyle w:val="Inhaltsverzeichnisberschrift"/>
+            <w:rPr>
+              <w:color w:val="000000" w:themeColor="text1"/>
+            </w:rPr>
+          </w:pPr>
+          <w:r>
+            <w:rPr>
+              <w:color w:val="000000" w:themeColor="text1"/>
+            </w:rPr>
+            <w:t>Inhalt</w:t>
+          </w:r>
+        </w:p>
+        <w:p>
+          <w:pPr>
+            <w:pStyle w:val="Verzeichnis1"/>
+            <w:tabs>
+              <w:tab w:val="right" w:leader="dot" w:pos="9062"/>
+            </w:tabs>
+            <w:rPr>
+              <w:rFonts w:eastAsiaTheme="minorEastAsia"/>
+              <w:noProof/>
+              <w:lang w:eastAsia="de-DE"/>
+            </w:rPr>
+          </w:pPr>
+          <w:r>
+            <w:fldChar w:fldCharType="begin"/>
+          </w:r>
+          <w:r>
+            <w:instrText xml:space="preserve"> TOC \o "1-3" \h \z \u </w:instrText>
+          </w:r>
+          <w:r>
+            <w:fldChar w:fldCharType="separate"/>
+          </w:r>
+          <w:hyperlink w:anchor="_Toc46848943" w:history="1">
+            <w:r>
+              <w:rPr>
+                <w:rStyle w:val="Hyperlink"/>
+                <w:noProof/>
+              </w:rPr>
+              <w:t>Installation der Anwendung</w:t>
+            </w:r>
+            <w:r>
+              <w:rPr>
+                <w:noProof/>
+                <w:webHidden/>
+              </w:rPr>
+              <w:tab/>
+            </w:r>
+            <w:r>
+              <w:rPr>
+                <w:noProof/>
+                <w:webHidden/>
+              </w:rPr>
+              <w:fldChar w:fldCharType="begin"/>
+            </w:r>
+            <w:r>
+              <w:rPr>
+                <w:noProof/>
+                <w:webHidden/>
+              </w:rPr>
+              <w:instrText xml:space="preserve"> PAGEREF _Toc46848943 \h </w:instrText>
+            </w:r>
+            <w:r>
+              <w:rPr>
+                <w:noProof/>
+                <w:webHidden/>
+              </w:rPr>
+            </w:r>
+            <w:r>
+              <w:rPr>
+                <w:noProof/>
+                <w:webHidden/>
+              </w:rPr>
+              <w:fldChar w:fldCharType="separate"/>
+            </w:r>
+            <w:r>
+              <w:rPr>
+                <w:noProof/>
+                <w:webHidden/>
+              </w:rPr>
+              <w:t>2</w:t>
+            </w:r>
+            <w:r>
+              <w:rPr>
+                <w:noProof/>
+                <w:webHidden/>
+              </w:rPr>
+              <w:fldChar w:fldCharType="end"/>
+            </w:r>
+          </w:hyperlink>
+        </w:p>
+        <w:p>
+          <w:pPr>
+            <w:pStyle w:val="Verzeichnis1"/>
+            <w:tabs>
+              <w:tab w:val="right" w:leader="dot" w:pos="9062"/>
+            </w:tabs>
+            <w:rPr>
+              <w:rFonts w:eastAsiaTheme="minorEastAsia"/>
+              <w:noProof/>
+              <w:lang w:eastAsia="de-DE"/>
+            </w:rPr>
+          </w:pPr>
+          <w:hyperlink w:anchor="_Toc46848944" w:history="1">
+            <w:r>
+              <w:rPr>
+                <w:rStyle w:val="Hyperlink"/>
+                <w:noProof/>
+              </w:rPr>
+              <w:t>Starten der Anwendung</w:t>
+            </w:r>
+            <w:r>
+              <w:rPr>
+                <w:noProof/>
+                <w:webHidden/>
+              </w:rPr>
+              <w:tab/>
+            </w:r>
+            <w:r>
+              <w:rPr>
+                <w:noProof/>
+                <w:webHidden/>
+              </w:rPr>
+              <w:fldChar w:fldCharType="begin"/>
+            </w:r>
+            <w:r>
+              <w:rPr>
+                <w:noProof/>
+                <w:webHidden/>
+              </w:rPr>
+              <w:instrText xml:space="preserve"> PAGEREF _Toc46848944 \h </w:instrText>
+            </w:r>
+            <w:r>
+              <w:rPr>
+                <w:noProof/>
+                <w:webHidden/>
+              </w:rPr>
+            </w:r>
+            <w:r>
+              <w:rPr>
+                <w:noProof/>
+                <w:webHidden/>
+              </w:rPr>
+              <w:fldChar w:fldCharType="separate"/>
+            </w:r>
+            <w:r>
+              <w:rPr>
+                <w:noProof/>
+                <w:webHidden/>
+              </w:rPr>
+              <w:t>2</w:t>
+            </w:r>
+            <w:r>
+              <w:rPr>
+                <w:noProof/>
+                <w:webHidden/>
+              </w:rPr>
+              <w:fldChar w:fldCharType="end"/>
+            </w:r>
+          </w:hyperlink>
+        </w:p>
+        <w:p>
+          <w:pPr>
+            <w:pStyle w:val="Verzeichnis1"/>
+            <w:tabs>
+              <w:tab w:val="right" w:leader="dot" w:pos="9062"/>
+            </w:tabs>
+            <w:rPr>
+              <w:rFonts w:eastAsiaTheme="minorEastAsia"/>
+              <w:noProof/>
+              <w:lang w:eastAsia="de-DE"/>
+            </w:rPr>
+          </w:pPr>
+          <w:hyperlink w:anchor="_Toc46848945" w:history="1">
+            <w:r>
+              <w:rPr>
+                <w:rStyle w:val="Hyperlink"/>
+                <w:noProof/>
+              </w:rPr>
+              <w:t>Ändern der Qualität der Anwendung</w:t>
+            </w:r>
+            <w:r>
+              <w:rPr>
+                <w:noProof/>
+                <w:webHidden/>
+              </w:rPr>
+              <w:tab/>
+            </w:r>
+            <w:r>
+              <w:rPr>
+                <w:noProof/>
+                <w:webHidden/>
+              </w:rPr>
+              <w:fldChar w:fldCharType="begin"/>
+            </w:r>
+            <w:r>
+              <w:rPr>
+                <w:noProof/>
+                <w:webHidden/>
+              </w:rPr>
+              <w:instrText xml:space="preserve"> PAGEREF _Toc46848945 \h </w:instrText>
+            </w:r>
+            <w:r>
+              <w:rPr>
+                <w:noProof/>
+                <w:webHidden/>
+              </w:rPr>
+            </w:r>
+            <w:r>
+              <w:rPr>
+                <w:noProof/>
+                <w:webHidden/>
+              </w:rPr>
+              <w:fldChar w:fldCharType="separate"/>
+            </w:r>
+            <w:r>
+              <w:rPr>
+                <w:noProof/>
+                <w:webHidden/>
+              </w:rPr>
+              <w:t>2</w:t>
+            </w:r>
+            <w:r>
+              <w:rPr>
+                <w:noProof/>
+                <w:webHidden/>
+              </w:rPr>
+              <w:fldChar w:fldCharType="end"/>
+            </w:r>
+          </w:hyperlink>
+        </w:p>
+        <w:p>
+          <w:pPr>
+            <w:pStyle w:val="Verzeichnis1"/>
+            <w:tabs>
+              <w:tab w:val="right" w:leader="dot" w:pos="9062"/>
+            </w:tabs>
+            <w:rPr>
+              <w:rFonts w:eastAsiaTheme="minorEastAsia"/>
+              <w:noProof/>
+              <w:lang w:eastAsia="de-DE"/>
+            </w:rPr>
+          </w:pPr>
+          <w:hyperlink w:anchor="_Toc46848946" w:history="1">
+            <w:r>
+              <w:rPr>
+                <w:rStyle w:val="Hyperlink"/>
+                <w:noProof/>
+              </w:rPr>
+              <w:t>Ändern von Fenstermodus auf Vollbild</w:t>
+            </w:r>
+            <w:r>
+              <w:rPr>
+                <w:noProof/>
+                <w:webHidden/>
+              </w:rPr>
+              <w:tab/>
+            </w:r>
+            <w:r>
+              <w:rPr>
+                <w:noProof/>
+                <w:webHidden/>
+              </w:rPr>
+              <w:fldChar w:fldCharType="begin"/>
+            </w:r>
+            <w:r>
+              <w:rPr>
+                <w:noProof/>
+                <w:webHidden/>
+              </w:rPr>
+              <w:instrText xml:space="preserve"> PAGEREF _Toc46848946 \h </w:instrText>
+            </w:r>
+            <w:r>
+              <w:rPr>
+                <w:noProof/>
+                <w:webHidden/>
+              </w:rPr>
+            </w:r>
+            <w:r>
+              <w:rPr>
+                <w:noProof/>
+                <w:webHidden/>
+              </w:rPr>
+              <w:fldChar w:fldCharType="separate"/>
+            </w:r>
+            <w:r>
+              <w:rPr>
+                <w:noProof/>
+                <w:webHidden/>
+              </w:rPr>
+              <w:t>2</w:t>
+            </w:r>
+            <w:r>
+              <w:rPr>
+                <w:noProof/>
+                <w:webHidden/>
+              </w:rPr>
+              <w:fldChar w:fldCharType="end"/>
+            </w:r>
+          </w:hyperlink>
+        </w:p>
+        <w:p>
+          <w:pPr>
+            <w:pStyle w:val="Verzeichnis1"/>
+            <w:tabs>
+              <w:tab w:val="right" w:leader="dot" w:pos="9062"/>
+            </w:tabs>
+            <w:rPr>
+              <w:rFonts w:eastAsiaTheme="minorEastAsia"/>
+              <w:noProof/>
+              <w:lang w:eastAsia="de-DE"/>
+            </w:rPr>
+          </w:pPr>
+          <w:hyperlink w:anchor="_Toc46848947" w:history="1">
+            <w:r>
+              <w:rPr>
+                <w:rStyle w:val="Hyperlink"/>
+                <w:noProof/>
+              </w:rPr>
+              <w:t>Ansehen des Wikis</w:t>
+            </w:r>
+            <w:r>
+              <w:rPr>
+                <w:noProof/>
+                <w:webHidden/>
+              </w:rPr>
+              <w:tab/>
+            </w:r>
+            <w:r>
+              <w:rPr>
+                <w:noProof/>
+                <w:webHidden/>
+              </w:rPr>
+              <w:fldChar w:fldCharType="begin"/>
+            </w:r>
+            <w:r>
+              <w:rPr>
+                <w:noProof/>
+                <w:webHidden/>
+              </w:rPr>
+              <w:instrText xml:space="preserve"> PAGEREF _Toc46848947 \h </w:instrText>
+            </w:r>
+            <w:r>
+              <w:rPr>
+                <w:noProof/>
+                <w:webHidden/>
+              </w:rPr>
+            </w:r>
+            <w:r>
+              <w:rPr>
+                <w:noProof/>
+                <w:webHidden/>
+              </w:rPr>
+              <w:fldChar w:fldCharType="separate"/>
+            </w:r>
+            <w:r>
+              <w:rPr>
+                <w:noProof/>
+                <w:webHidden/>
+              </w:rPr>
+              <w:t>2</w:t>
+            </w:r>
+            <w:r>
+              <w:rPr>
+                <w:noProof/>
+                <w:webHidden/>
+              </w:rPr>
+              <w:fldChar w:fldCharType="end"/>
+            </w:r>
+          </w:hyperlink>
+        </w:p>
+        <w:p>
+          <w:pPr>
+            <w:pStyle w:val="Verzeichnis1"/>
+            <w:tabs>
+              <w:tab w:val="right" w:leader="dot" w:pos="9062"/>
+            </w:tabs>
+            <w:rPr>
+              <w:rFonts w:eastAsiaTheme="minorEastAsia"/>
+              <w:noProof/>
+              <w:lang w:eastAsia="de-DE"/>
+            </w:rPr>
+          </w:pPr>
+          <w:hyperlink w:anchor="_Toc46848948" w:history="1">
+            <w:r>
+              <w:rPr>
+                <w:rStyle w:val="Hyperlink"/>
+                <w:noProof/>
+              </w:rPr>
+              <w:t>Starten der Simulation</w:t>
+            </w:r>
+            <w:r>
+              <w:rPr>
+                <w:noProof/>
+                <w:webHidden/>
+              </w:rPr>
+              <w:tab/>
+            </w:r>
+            <w:r>
+              <w:rPr>
+                <w:noProof/>
+                <w:webHidden/>
+              </w:rPr>
+              <w:fldChar w:fldCharType="begin"/>
+            </w:r>
+            <w:r>
+              <w:rPr>
+                <w:noProof/>
+                <w:webHidden/>
+              </w:rPr>
+              <w:instrText xml:space="preserve"> PAGEREF _Toc46848948 \h </w:instrText>
+            </w:r>
+            <w:r>
+              <w:rPr>
+                <w:noProof/>
+                <w:webHidden/>
+              </w:rPr>
+            </w:r>
+            <w:r>
+              <w:rPr>
+                <w:noProof/>
+                <w:webHidden/>
+              </w:rPr>
+              <w:fldChar w:fldCharType="separate"/>
+            </w:r>
+            <w:r>
+              <w:rPr>
+                <w:noProof/>
+                <w:webHidden/>
+              </w:rPr>
+              <w:t>2</w:t>
+            </w:r>
+            <w:r>
+              <w:rPr>
+                <w:noProof/>
+                <w:webHidden/>
+              </w:rPr>
+              <w:fldChar w:fldCharType="end"/>
+            </w:r>
+          </w:hyperlink>
+        </w:p>
+        <w:p>
+          <w:pPr>
+            <w:pStyle w:val="Verzeichnis1"/>
+            <w:tabs>
+              <w:tab w:val="right" w:leader="dot" w:pos="9062"/>
+            </w:tabs>
+            <w:rPr>
+              <w:rFonts w:eastAsiaTheme="minorEastAsia"/>
+              <w:noProof/>
+              <w:lang w:eastAsia="de-DE"/>
+            </w:rPr>
+          </w:pPr>
+          <w:hyperlink w:anchor="_Toc46848949" w:history="1">
+            <w:r>
+              <w:rPr>
+                <w:rStyle w:val="Hyperlink"/>
+                <w:noProof/>
+              </w:rPr>
+              <w:t>Übersicht über den Simulationsablauf</w:t>
+            </w:r>
+            <w:r>
+              <w:rPr>
+                <w:noProof/>
+                <w:webHidden/>
+              </w:rPr>
+              <w:tab/>
+            </w:r>
+            <w:r>
+              <w:rPr>
+                <w:noProof/>
+                <w:webHidden/>
+              </w:rPr>
+              <w:fldChar w:fldCharType="begin"/>
+            </w:r>
+            <w:r>
+              <w:rPr>
+                <w:noProof/>
+                <w:webHidden/>
+              </w:rPr>
+              <w:instrText xml:space="preserve"> PAGEREF _Toc46848949 \h </w:instrText>
+            </w:r>
+            <w:r>
+              <w:rPr>
+                <w:noProof/>
+                <w:webHidden/>
+              </w:rPr>
+            </w:r>
+            <w:r>
+              <w:rPr>
+                <w:noProof/>
+                <w:webHidden/>
+              </w:rPr>
+              <w:fldChar w:fldCharType="separate"/>
+            </w:r>
+            <w:r>
+              <w:rPr>
+                <w:noProof/>
+                <w:webHidden/>
+              </w:rPr>
+              <w:t>2</w:t>
+            </w:r>
+            <w:r>
+              <w:rPr>
+                <w:noProof/>
+                <w:webHidden/>
+              </w:rPr>
+              <w:fldChar w:fldCharType="end"/>
+            </w:r>
+          </w:hyperlink>
+        </w:p>
+        <w:p>
+          <w:pPr>
+            <w:pStyle w:val="Verzeichnis1"/>
+            <w:tabs>
+              <w:tab w:val="right" w:leader="dot" w:pos="9062"/>
+            </w:tabs>
+            <w:rPr>
+              <w:rFonts w:eastAsiaTheme="minorEastAsia"/>
+              <w:noProof/>
+              <w:lang w:eastAsia="de-DE"/>
+            </w:rPr>
+          </w:pPr>
+          <w:hyperlink w:anchor="_Toc46848950" w:history="1">
+            <w:r>
+              <w:rPr>
+                <w:rStyle w:val="Hyperlink"/>
+                <w:noProof/>
+              </w:rPr>
+              <w:t>Auswählen von verschiedenen Algorithmen</w:t>
+            </w:r>
+            <w:r>
+              <w:rPr>
+                <w:noProof/>
+                <w:webHidden/>
+              </w:rPr>
+              <w:tab/>
+            </w:r>
+            <w:r>
+              <w:rPr>
+                <w:noProof/>
+                <w:webHidden/>
+              </w:rPr>
+              <w:fldChar w:fldCharType="begin"/>
+            </w:r>
+            <w:r>
+              <w:rPr>
+                <w:noProof/>
+                <w:webHidden/>
+              </w:rPr>
+              <w:instrText xml:space="preserve"> PAGEREF _Toc46848950 \h </w:instrText>
+            </w:r>
+            <w:r>
+              <w:rPr>
+                <w:noProof/>
+                <w:webHidden/>
+              </w:rPr>
+            </w:r>
+            <w:r>
+              <w:rPr>
+                <w:noProof/>
+                <w:webHidden/>
+              </w:rPr>
+              <w:fldChar w:fldCharType="separate"/>
+            </w:r>
+            <w:r>
+              <w:rPr>
+                <w:noProof/>
+                <w:webHidden/>
+              </w:rPr>
+              <w:t>2</w:t>
+            </w:r>
+            <w:r>
+              <w:rPr>
+                <w:noProof/>
+                <w:webHidden/>
+              </w:rPr>
+              <w:fldChar w:fldCharType="end"/>
+            </w:r>
+          </w:hyperlink>
+        </w:p>
+        <w:p>
+          <w:pPr>
+            <w:pStyle w:val="Verzeichnis1"/>
+            <w:tabs>
+              <w:tab w:val="right" w:leader="dot" w:pos="9062"/>
+            </w:tabs>
+            <w:rPr>
+              <w:rFonts w:eastAsiaTheme="minorEastAsia"/>
+              <w:noProof/>
+              <w:lang w:eastAsia="de-DE"/>
+            </w:rPr>
+          </w:pPr>
+          <w:hyperlink w:anchor="_Toc46848951" w:history="1">
+            <w:r>
+              <w:rPr>
+                <w:rStyle w:val="Hyperlink"/>
+                <w:noProof/>
+              </w:rPr>
+              <w:t>Anzeigeeinstellungen für Algorithmen ändern</w:t>
+            </w:r>
+            <w:r>
+              <w:rPr>
+                <w:noProof/>
+                <w:webHidden/>
+              </w:rPr>
+              <w:tab/>
+            </w:r>
+            <w:r>
+              <w:rPr>
+                <w:noProof/>
+                <w:webHidden/>
+              </w:rPr>
+              <w:fldChar w:fldCharType="begin"/>
+            </w:r>
+            <w:r>
+              <w:rPr>
+                <w:noProof/>
+                <w:webHidden/>
+              </w:rPr>
+              <w:instrText xml:space="preserve"> PAGEREF _Toc46848951 \h </w:instrText>
+            </w:r>
+            <w:r>
+              <w:rPr>
+                <w:noProof/>
+                <w:webHidden/>
+              </w:rPr>
+            </w:r>
+            <w:r>
+              <w:rPr>
+                <w:noProof/>
+                <w:webHidden/>
+              </w:rPr>
+              <w:fldChar w:fldCharType="separate"/>
+            </w:r>
+            <w:r>
+              <w:rPr>
+                <w:noProof/>
+                <w:webHidden/>
+              </w:rPr>
+              <w:t>2</w:t>
+            </w:r>
+            <w:r>
+              <w:rPr>
+                <w:noProof/>
+                <w:webHidden/>
+              </w:rPr>
+              <w:fldChar w:fldCharType="end"/>
+            </w:r>
+          </w:hyperlink>
+        </w:p>
+        <w:p>
+          <w:r>
+            <w:rPr>
+              <w:b/>
+              <w:bCs/>
+            </w:rPr>
+            <w:fldChar w:fldCharType="end"/>
+          </w:r>
+        </w:p>
+      </w:sdtContent>
+    </w:sdt>
+    <w:p/>
+    <w:p>
+      <w:pPr>
+        <w:rPr>
+          <w:rFonts w:asciiTheme="majorHAnsi" w:eastAsiaTheme="majorEastAsia" w:hAnsiTheme="majorHAnsi" w:cstheme="majorBidi"/>
+          <w:color w:val="000000" w:themeColor="text1"/>
+          <w:sz w:val="32"/>
+          <w:szCs w:val="32"/>
+        </w:rPr>
+      </w:pPr>
+      <w:r>
+        <w:br w:type="page"/>
+      </w:r>
+    </w:p>
+    <w:p>
+      <w:pPr>
+        <w:pStyle w:val="berschrift1"/>
+      </w:pPr>
+      <w:bookmarkStart w:id="0" w:name="_Toc46848943"/>
+      <w:r>
+        <w:lastRenderedPageBreak/>
+        <w:t xml:space="preserve">Installation der </w:t>
+      </w:r>
+      <w:r>
+        <w:t>Anwendung</w:t>
+      </w:r>
       <w:bookmarkEnd w:id="0"/>
     </w:p>
     <w:p>
-      <w:r>
-        <w:t>Starten der anwendung</w:t>
-      </w:r>
-    </w:p>
-    <w:p>
-      <w:r>
-        <w:t>Ändern der qualität der anwendung</w:t>
-      </w:r>
-    </w:p>
-    <w:p>
-      <w:r>
-        <w:t>Ändern von fenster auf vollbild</w:t>
-      </w:r>
-    </w:p>
-    <w:p>
+      <w:pPr>
+        <w:rPr>
+          <w:sz w:val="24"/>
+          <w:szCs w:val="24"/>
+        </w:rPr>
+      </w:pPr>
+      <w:r>
+        <w:rPr>
+          <w:sz w:val="24"/>
+          <w:szCs w:val="24"/>
+        </w:rPr>
+        <w:t>Um die Anwendung zu Installieren</w:t>
+      </w:r>
+    </w:p>
+    <w:p>
+      <w:pPr>
+        <w:pStyle w:val="berschrift1"/>
+      </w:pPr>
+      <w:bookmarkStart w:id="1" w:name="_Toc46848944"/>
+      <w:r>
+        <w:t xml:space="preserve">Starten der </w:t>
+      </w:r>
+      <w:r>
+        <w:t>Anwendung</w:t>
+      </w:r>
+      <w:bookmarkEnd w:id="1"/>
+    </w:p>
+    <w:p>
+      <w:pPr>
+        <w:rPr>
+          <w:sz w:val="24"/>
+          <w:szCs w:val="24"/>
+        </w:rPr>
+      </w:pPr>
+      <w:r>
+        <w:rPr>
+          <w:sz w:val="24"/>
+          <w:szCs w:val="24"/>
+        </w:rPr>
+        <w:t>Zum Starten der Anwendung</w:t>
+      </w:r>
+    </w:p>
+    <w:p>
+      <w:pPr>
+        <w:pStyle w:val="berschrift1"/>
+      </w:pPr>
+      <w:bookmarkStart w:id="2" w:name="_Toc46848945"/>
+      <w:r>
+        <w:t xml:space="preserve">Ändern der </w:t>
+      </w:r>
+      <w:r>
+        <w:t>Qualität</w:t>
+      </w:r>
+      <w:r>
+        <w:t xml:space="preserve"> der </w:t>
+      </w:r>
+      <w:r>
+        <w:t>Anwendung</w:t>
+      </w:r>
+      <w:bookmarkEnd w:id="2"/>
+    </w:p>
+    <w:p>
+      <w:pPr>
+        <w:rPr>
+          <w:sz w:val="24"/>
+          <w:szCs w:val="24"/>
+        </w:rPr>
+      </w:pPr>
+      <w:r>
+        <w:rPr>
+          <w:sz w:val="24"/>
+          <w:szCs w:val="24"/>
+        </w:rPr>
+        <w:t>Zum Ändern der Qualität der Anwendung</w:t>
+      </w:r>
+    </w:p>
+    <w:p>
+      <w:pPr>
+        <w:pStyle w:val="berschrift1"/>
+      </w:pPr>
+      <w:bookmarkStart w:id="3" w:name="_Toc46848946"/>
+      <w:r>
+        <w:t xml:space="preserve">Ändern von </w:t>
+      </w:r>
+      <w:r>
+        <w:t>Fenstermodus</w:t>
+      </w:r>
+      <w:r>
+        <w:t xml:space="preserve"> auf </w:t>
+      </w:r>
+      <w:r>
+        <w:t>Vollbild</w:t>
+      </w:r>
+      <w:bookmarkEnd w:id="3"/>
+    </w:p>
+    <w:p>
+      <w:pPr>
+        <w:rPr>
+          <w:sz w:val="24"/>
+          <w:szCs w:val="24"/>
+        </w:rPr>
+      </w:pPr>
+      <w:r>
+        <w:rPr>
+          <w:sz w:val="24"/>
+          <w:szCs w:val="24"/>
+        </w:rPr>
+        <w:t>Zum umstellen der Anwendung auf Vollbild</w:t>
+      </w:r>
+    </w:p>
+    <w:p>
+      <w:pPr>
+        <w:pStyle w:val="berschrift1"/>
+      </w:pPr>
+      <w:bookmarkStart w:id="4" w:name="_Toc46848947"/>
       <w:r>
         <w:t>Ansehen des Wikis</w:t>
       </w:r>
-    </w:p>
-    <w:p>
-      <w:r>
-        <w:t>Betreten des spielfeldes</w:t>
-      </w:r>
-    </w:p>
-    <w:p>
-      <w:r>
-        <w:t>Übersicht über ablauf</w:t>
-      </w:r>
-    </w:p>
-    <w:p>
-      <w:r>
-        <w:t>Auswählen von algorithmen</w:t>
-      </w:r>
-    </w:p>
-    <w:p>
-      <w:r>
-        <w:t>Einstellungen für algorithmen</w:t>
+      <w:bookmarkEnd w:id="4"/>
+    </w:p>
+    <w:p>
+      <w:pPr>
+        <w:rPr>
+          <w:sz w:val="24"/>
+          <w:szCs w:val="24"/>
+        </w:rPr>
+      </w:pPr>
+      <w:r>
+        <w:rPr>
+          <w:sz w:val="24"/>
+          <w:szCs w:val="24"/>
+        </w:rPr>
+        <w:t>Um Das Wiki der Anwendung einzusehen</w:t>
+      </w:r>
+    </w:p>
+    <w:p>
+      <w:pPr>
+        <w:pStyle w:val="berschrift1"/>
+      </w:pPr>
+      <w:bookmarkStart w:id="5" w:name="_Toc46848948"/>
+      <w:r>
+        <w:t>Starten der Simulation</w:t>
+      </w:r>
+      <w:bookmarkEnd w:id="5"/>
+    </w:p>
+    <w:p>
+      <w:pPr>
+        <w:rPr>
+          <w:sz w:val="24"/>
+          <w:szCs w:val="24"/>
+        </w:rPr>
+      </w:pPr>
+      <w:r>
+        <w:rPr>
+          <w:sz w:val="24"/>
+          <w:szCs w:val="24"/>
+        </w:rPr>
+        <w:t>Um die Simulation zu beginnen</w:t>
+      </w:r>
+    </w:p>
+    <w:p>
+      <w:pPr>
+        <w:pStyle w:val="berschrift1"/>
+      </w:pPr>
+      <w:bookmarkStart w:id="6" w:name="_Toc46848949"/>
+      <w:r>
+        <w:t xml:space="preserve">Übersicht über </w:t>
+      </w:r>
+      <w:r>
+        <w:t>den Simulationsablauf</w:t>
+      </w:r>
+      <w:bookmarkEnd w:id="6"/>
+    </w:p>
+    <w:p>
+      <w:pPr>
+        <w:rPr>
+          <w:sz w:val="24"/>
+          <w:szCs w:val="24"/>
+        </w:rPr>
+      </w:pPr>
+      <w:r>
+        <w:rPr>
+          <w:sz w:val="24"/>
+          <w:szCs w:val="24"/>
+        </w:rPr>
+        <w:t>Die Daten zum Simulationsverlauf finden sie</w:t>
+      </w:r>
+    </w:p>
+    <w:p>
+      <w:pPr>
+        <w:pStyle w:val="berschrift1"/>
+      </w:pPr>
+      <w:bookmarkStart w:id="7" w:name="_Toc46848950"/>
+      <w:r>
+        <w:t xml:space="preserve">Auswählen von </w:t>
+      </w:r>
+      <w:r>
+        <w:t>verschiedenen Algorithmen</w:t>
+      </w:r>
+      <w:bookmarkEnd w:id="7"/>
+    </w:p>
+    <w:p>
+      <w:pPr>
+        <w:rPr>
+          <w:sz w:val="24"/>
+          <w:szCs w:val="24"/>
+        </w:rPr>
+      </w:pPr>
+      <w:r>
+        <w:rPr>
+          <w:sz w:val="24"/>
+          <w:szCs w:val="24"/>
+        </w:rPr>
+        <w:t>Um einen</w:t>
+      </w:r>
+      <w:bookmarkStart w:id="8" w:name="_GoBack"/>
+      <w:bookmarkEnd w:id="8"/>
+      <w:r>
+        <w:rPr>
+          <w:sz w:val="24"/>
+          <w:szCs w:val="24"/>
+        </w:rPr>
+        <w:t xml:space="preserve"> Suchalgorithmus auszuwählen</w:t>
+      </w:r>
+    </w:p>
+    <w:p>
+      <w:pPr>
+        <w:pStyle w:val="berschrift1"/>
+      </w:pPr>
+      <w:bookmarkStart w:id="9" w:name="_Toc46848951"/>
+      <w:r>
+        <w:t>Anzeigee</w:t>
+      </w:r>
+      <w:r>
+        <w:t xml:space="preserve">instellungen für </w:t>
+      </w:r>
+      <w:r>
+        <w:t>Algorithmen ändern</w:t>
+      </w:r>
+      <w:bookmarkEnd w:id="9"/>
+    </w:p>
+    <w:p>
+      <w:pPr>
+        <w:rPr>
+          <w:sz w:val="24"/>
+          <w:szCs w:val="24"/>
+        </w:rPr>
+      </w:pPr>
+      <w:r>
+        <w:rPr>
+          <w:sz w:val="24"/>
+          <w:szCs w:val="24"/>
+        </w:rPr>
+        <w:t>Um Anzeigeeinstellungen bezüglich der Algorithmen zu ändern</w:t>
       </w:r>
     </w:p>
     <w:sectPr>
@@ -182,6 +1128,7 @@
     <w:lsdException w:name="HTML Sample" w:semiHidden="1" w:unhideWhenUsed="1"/>
     <w:lsdException w:name="HTML Typewriter" w:semiHidden="1" w:unhideWhenUsed="1"/>
     <w:lsdException w:name="HTML Variable" w:semiHidden="1" w:unhideWhenUsed="1"/>
+    <w:lsdException w:name="Normal Table" w:semiHidden="1" w:unhideWhenUsed="1"/>
     <w:lsdException w:name="annotation subject" w:semiHidden="1" w:unhideWhenUsed="1"/>
     <w:lsdException w:name="No List" w:semiHidden="1" w:unhideWhenUsed="1"/>
     <w:lsdException w:name="Outline List 1" w:semiHidden="1" w:unhideWhenUsed="1"/>
@@ -228,8 +1175,10 @@
     <w:lsdException w:name="Table Subtle 2" w:semiHidden="1" w:unhideWhenUsed="1"/>
     <w:lsdException w:name="Table Web 1" w:semiHidden="1" w:unhideWhenUsed="1"/>
     <w:lsdException w:name="Table Web 2" w:semiHidden="1" w:unhideWhenUsed="1"/>
+    <w:lsdException w:name="Table Web 3" w:semiHidden="1" w:unhideWhenUsed="1"/>
     <w:lsdException w:name="Balloon Text" w:semiHidden="1" w:unhideWhenUsed="1"/>
     <w:lsdException w:name="Table Grid" w:uiPriority="39"/>
+    <w:lsdException w:name="Table Theme" w:semiHidden="1" w:unhideWhenUsed="1"/>
     <w:lsdException w:name="Placeholder Text" w:semiHidden="1"/>
     <w:lsdException w:name="No Spacing" w:uiPriority="1" w:qFormat="1"/>
     <w:lsdException w:name="Light Shading" w:uiPriority="60"/>
@@ -455,6 +1404,27 @@
     <w:name w:val="Normal"/>
     <w:qFormat/>
   </w:style>
+  <w:style w:type="paragraph" w:styleId="berschrift1">
+    <w:name w:val="heading 1"/>
+    <w:basedOn w:val="Standard"/>
+    <w:next w:val="Standard"/>
+    <w:link w:val="berschrift1Zchn"/>
+    <w:uiPriority w:val="9"/>
+    <w:qFormat/>
+    <w:rsid w:val="00542540"/>
+    <w:pPr>
+      <w:keepNext/>
+      <w:keepLines/>
+      <w:spacing w:before="240" w:after="0"/>
+      <w:outlineLvl w:val="0"/>
+    </w:pPr>
+    <w:rPr>
+      <w:rFonts w:asciiTheme="majorHAnsi" w:eastAsiaTheme="majorEastAsia" w:hAnsiTheme="majorHAnsi" w:cstheme="majorBidi"/>
+      <w:color w:val="000000" w:themeColor="text1"/>
+      <w:sz w:val="32"/>
+      <w:szCs w:val="32"/>
+    </w:rPr>
+  </w:style>
   <w:style w:type="character" w:default="1" w:styleId="Absatz-Standardschriftart">
     <w:name w:val="Default Paragraph Font"/>
     <w:uiPriority w:val="1"/>
@@ -481,6 +1451,58 @@
     <w:uiPriority w:val="99"/>
     <w:semiHidden/>
     <w:unhideWhenUsed/>
+  </w:style>
+  <w:style w:type="character" w:customStyle="1" w:styleId="berschrift1Zchn">
+    <w:name w:val="Überschrift 1 Zchn"/>
+    <w:basedOn w:val="Absatz-Standardschriftart"/>
+    <w:link w:val="berschrift1"/>
+    <w:uiPriority w:val="9"/>
+    <w:rsid w:val="00542540"/>
+    <w:rPr>
+      <w:rFonts w:asciiTheme="majorHAnsi" w:eastAsiaTheme="majorEastAsia" w:hAnsiTheme="majorHAnsi" w:cstheme="majorBidi"/>
+      <w:color w:val="000000" w:themeColor="text1"/>
+      <w:sz w:val="32"/>
+      <w:szCs w:val="32"/>
+    </w:rPr>
+  </w:style>
+  <w:style w:type="paragraph" w:styleId="Inhaltsverzeichnisberschrift">
+    <w:name w:val="TOC Heading"/>
+    <w:basedOn w:val="berschrift1"/>
+    <w:next w:val="Standard"/>
+    <w:uiPriority w:val="39"/>
+    <w:unhideWhenUsed/>
+    <w:qFormat/>
+    <w:rsid w:val="00542540"/>
+    <w:pPr>
+      <w:outlineLvl w:val="9"/>
+    </w:pPr>
+    <w:rPr>
+      <w:color w:val="2F5496" w:themeColor="accent1" w:themeShade="BF"/>
+      <w:lang w:eastAsia="de-DE"/>
+    </w:rPr>
+  </w:style>
+  <w:style w:type="paragraph" w:styleId="Verzeichnis1">
+    <w:name w:val="toc 1"/>
+    <w:basedOn w:val="Standard"/>
+    <w:next w:val="Standard"/>
+    <w:autoRedefine/>
+    <w:uiPriority w:val="39"/>
+    <w:unhideWhenUsed/>
+    <w:rsid w:val="00542540"/>
+    <w:pPr>
+      <w:spacing w:after="100"/>
+    </w:pPr>
+  </w:style>
+  <w:style w:type="character" w:styleId="Hyperlink">
+    <w:name w:val="Hyperlink"/>
+    <w:basedOn w:val="Absatz-Standardschriftart"/>
+    <w:uiPriority w:val="99"/>
+    <w:unhideWhenUsed/>
+    <w:rsid w:val="00542540"/>
+    <w:rPr>
+      <w:color w:val="0563C1" w:themeColor="hyperlink"/>
+      <w:u w:val="single"/>
+    </w:rPr>
   </w:style>
 </w:styles>
 </file>
@@ -778,4 +1800,16 @@
     </a:ext>
   </a:extLst>
 </a:theme>
+</file>
+
+<file path=customXml/item1.xml><?xml version="1.0" encoding="utf-8"?>
+<b:Sources xmlns:b="http://schemas.openxmlformats.org/officeDocument/2006/bibliography" xmlns="http://schemas.openxmlformats.org/officeDocument/2006/bibliography" SelectedStyle="\APASixthEditionOfficeOnline.xsl" StyleName="APA" Version="6"/>
+</file>
+
+<file path=customXml/itemProps1.xml><?xml version="1.0" encoding="utf-8"?>
+<ds:datastoreItem xmlns:ds="http://schemas.openxmlformats.org/officeDocument/2006/customXml" ds:itemID="{5EA07397-3041-4D6D-A67C-6CB099629FDA}">
+  <ds:schemaRefs>
+    <ds:schemaRef ds:uri="http://schemas.openxmlformats.org/officeDocument/2006/bibliography"/>
+  </ds:schemaRefs>
+</ds:datastoreItem>
 </file>
--- a/Documentation/Gebrauchsanleitung/_word/Gebrauchsanleitung_Pathfinder.docx
+++ b/Documentation/Gebrauchsanleitung/_word/Gebrauchsanleitung_Pathfinder.docx
@@ -2,32 +2,566 @@
 <file path=word/document.xml><?xml version="1.0" encoding="utf-8"?>
 <w:document xmlns:wpc="http://schemas.microsoft.com/office/word/2010/wordprocessingCanvas" xmlns:cx="http://schemas.microsoft.com/office/drawing/2014/chartex" xmlns:cx1="http://schemas.microsoft.com/office/drawing/2015/9/8/chartex" xmlns:cx2="http://schemas.microsoft.com/office/drawing/2015/10/21/chartex" xmlns:cx3="http://schemas.microsoft.com/office/drawing/2016/5/9/chartex" xmlns:cx4="http://schemas.microsoft.com/office/drawing/2016/5/10/chartex" xmlns:cx5="http://schemas.microsoft.com/office/drawing/2016/5/11/chartex" xmlns:cx6="http://schemas.microsoft.com/office/drawing/2016/5/12/chartex" xmlns:cx7="http://schemas.microsoft.com/office/drawing/2016/5/13/chartex" xmlns:cx8="http://schemas.microsoft.com/office/drawing/2016/5/14/chartex" xmlns:mc="http://schemas.openxmlformats.org/markup-compatibility/2006" xmlns:aink="http://schemas.microsoft.com/office/drawing/2016/ink" xmlns:am3d="http://schemas.microsoft.com/office/drawing/2017/model3d" xmlns:o="urn:schemas-microsoft-com:office:office" xmlns:r="http://schemas.openxmlformats.org/officeDocument/2006/relationships" xmlns:m="http://schemas.openxmlformats.org/officeDocument/2006/math" xmlns:v="urn:schemas-microsoft-com:vml" xmlns:wp14="http://schemas.microsoft.com/office/word/2010/wordprocessingDrawing" xmlns:wp="http://schemas.openxmlformats.org/drawingml/2006/wordprocessingDrawing" xmlns:w10="urn:schemas-microsoft-com:office:word" xmlns:w="http://schemas.openxmlformats.org/wordprocessingml/2006/main" xmlns:w14="http://schemas.microsoft.com/office/word/2010/wordml" xmlns:w15="http://schemas.microsoft.com/office/word/2012/wordml" xmlns:w16cid="http://schemas.microsoft.com/office/word/2016/wordml/cid" xmlns:w16se="http://schemas.microsoft.com/office/word/2015/wordml/symex" xmlns:wpg="http://schemas.microsoft.com/office/word/2010/wordprocessingGroup" xmlns:wpi="http://schemas.microsoft.com/office/word/2010/wordprocessingInk" xmlns:wne="http://schemas.microsoft.com/office/word/2006/wordml" xmlns:wps="http://schemas.microsoft.com/office/word/2010/wordprocessingShape" mc:Ignorable="w14 w15 w16se w16cid wp14">
   <w:body>
-    <w:p>
-      <w:pPr>
-        <w:rPr>
-          <w:sz w:val="44"/>
-          <w:szCs w:val="44"/>
-        </w:rPr>
-      </w:pPr>
-      <w:r>
-        <w:rPr>
-          <w:sz w:val="44"/>
-          <w:szCs w:val="44"/>
-        </w:rPr>
-        <w:t xml:space="preserve">Unity_Pathfinder – </w:t>
-      </w:r>
-      <w:r>
-        <w:rPr>
-          <w:sz w:val="44"/>
-          <w:szCs w:val="44"/>
-        </w:rPr>
-        <w:t>Anleitung</w:t>
-      </w:r>
-    </w:p>
-    <w:p/>
-    <w:p/>
     <w:sdt>
       <w:sdtPr>
+        <w:id w:val="1419986784"/>
+        <w:docPartObj>
+          <w:docPartGallery w:val="Cover Pages"/>
+          <w:docPartUnique/>
+        </w:docPartObj>
+      </w:sdtPr>
+      <w:sdtEndPr>
+        <w:rPr>
+          <w:sz w:val="24"/>
+          <w:szCs w:val="24"/>
+        </w:rPr>
+      </w:sdtEndPr>
+      <w:sdtContent>
+        <w:p/>
+        <w:p>
+          <w:pPr>
+            <w:rPr>
+              <w:sz w:val="24"/>
+              <w:szCs w:val="24"/>
+            </w:rPr>
+          </w:pPr>
+          <w:r>
+            <w:rPr>
+              <w:noProof/>
+            </w:rPr>
+            <mc:AlternateContent>
+              <mc:Choice Requires="wps">
+                <w:drawing>
+                  <wp:anchor distT="0" distB="0" distL="182880" distR="182880" simplePos="0" relativeHeight="251660288" behindDoc="0" locked="0" layoutInCell="1" allowOverlap="1" wp14:anchorId="3C89350F" wp14:editId="76C55664">
+                    <wp:simplePos x="0" y="0"/>
+                    <mc:AlternateContent>
+                      <mc:Choice Requires="wp14">
+                        <wp:positionH relativeFrom="margin">
+                          <wp14:pctPosHOffset>7700</wp14:pctPosHOffset>
+                        </wp:positionH>
+                      </mc:Choice>
+                      <mc:Fallback>
+                        <wp:positionH relativeFrom="page">
+                          <wp:posOffset>1343025</wp:posOffset>
+                        </wp:positionH>
+                      </mc:Fallback>
+                    </mc:AlternateContent>
+                    <mc:AlternateContent>
+                      <mc:Choice Requires="wp14">
+                        <wp:positionV relativeFrom="page">
+                          <wp14:pctPosVOffset>54000</wp14:pctPosVOffset>
+                        </wp:positionV>
+                      </mc:Choice>
+                      <mc:Fallback>
+                        <wp:positionV relativeFrom="page">
+                          <wp:posOffset>5773420</wp:posOffset>
+                        </wp:positionV>
+                      </mc:Fallback>
+                    </mc:AlternateContent>
+                    <wp:extent cx="4686300" cy="6720840"/>
+                    <wp:effectExtent l="0" t="0" r="10160" b="3810"/>
+                    <wp:wrapSquare wrapText="bothSides"/>
+                    <wp:docPr id="131" name="Textfeld 131"/>
+                    <wp:cNvGraphicFramePr/>
+                    <a:graphic xmlns:a="http://schemas.openxmlformats.org/drawingml/2006/main">
+                      <a:graphicData uri="http://schemas.microsoft.com/office/word/2010/wordprocessingShape">
+                        <wps:wsp>
+                          <wps:cNvSpPr txBox="1"/>
+                          <wps:spPr>
+                            <a:xfrm>
+                              <a:off x="0" y="0"/>
+                              <a:ext cx="4686300" cy="6720840"/>
+                            </a:xfrm>
+                            <a:prstGeom prst="rect">
+                              <a:avLst/>
+                            </a:prstGeom>
+                            <a:noFill/>
+                            <a:ln w="6350">
+                              <a:noFill/>
+                            </a:ln>
+                            <a:effectLst/>
+                          </wps:spPr>
+                          <wps:style>
+                            <a:lnRef idx="0">
+                              <a:schemeClr val="accent1"/>
+                            </a:lnRef>
+                            <a:fillRef idx="0">
+                              <a:schemeClr val="accent1"/>
+                            </a:fillRef>
+                            <a:effectRef idx="0">
+                              <a:schemeClr val="accent1"/>
+                            </a:effectRef>
+                            <a:fontRef idx="minor">
+                              <a:schemeClr val="dk1"/>
+                            </a:fontRef>
+                          </wps:style>
+                          <wps:txbx>
+                            <w:txbxContent>
+                              <w:p>
+                                <w:pPr>
+                                  <w:pStyle w:val="KeinLeerraum"/>
+                                  <w:spacing w:before="40" w:after="560" w:line="216" w:lineRule="auto"/>
+                                  <w:rPr>
+                                    <w:color w:val="4472C4" w:themeColor="accent1"/>
+                                    <w:sz w:val="72"/>
+                                    <w:szCs w:val="72"/>
+                                  </w:rPr>
+                                </w:pPr>
+                                <w:sdt>
+                                  <w:sdtPr>
+                                    <w:rPr>
+                                      <w:color w:val="4472C4" w:themeColor="accent1"/>
+                                      <w:sz w:val="72"/>
+                                      <w:szCs w:val="72"/>
+                                    </w:rPr>
+                                    <w:alias w:val="Titel"/>
+                                    <w:tag w:val=""/>
+                                    <w:id w:val="151731938"/>
+                                    <w:showingPlcHdr/>
+                                    <w:dataBinding w:prefixMappings="xmlns:ns0='http://purl.org/dc/elements/1.1/' xmlns:ns1='http://schemas.openxmlformats.org/package/2006/metadata/core-properties' " w:xpath="/ns1:coreProperties[1]/ns0:title[1]" w:storeItemID="{6C3C8BC8-F283-45AE-878A-BAB7291924A1}"/>
+                                    <w:text/>
+                                  </w:sdtPr>
+                                  <w:sdtContent>
+                                    <w:r>
+                                      <w:rPr>
+                                        <w:color w:val="4472C4" w:themeColor="accent1"/>
+                                        <w:sz w:val="72"/>
+                                        <w:szCs w:val="72"/>
+                                      </w:rPr>
+                                      <w:t>[Dokumenttitel]</w:t>
+                                    </w:r>
+                                  </w:sdtContent>
+                                </w:sdt>
+                              </w:p>
+                              <w:sdt>
+                                <w:sdtPr>
+                                  <w:rPr>
+                                    <w:caps/>
+                                    <w:color w:val="1F4E79" w:themeColor="accent5" w:themeShade="80"/>
+                                    <w:sz w:val="28"/>
+                                    <w:szCs w:val="28"/>
+                                  </w:rPr>
+                                  <w:alias w:val="Untertitel"/>
+                                  <w:tag w:val=""/>
+                                  <w:id w:val="-2090151685"/>
+                                  <w:showingPlcHdr/>
+                                  <w:dataBinding w:prefixMappings="xmlns:ns0='http://purl.org/dc/elements/1.1/' xmlns:ns1='http://schemas.openxmlformats.org/package/2006/metadata/core-properties' " w:xpath="/ns1:coreProperties[1]/ns0:subject[1]" w:storeItemID="{6C3C8BC8-F283-45AE-878A-BAB7291924A1}"/>
+                                  <w:text/>
+                                </w:sdtPr>
+                                <w:sdtContent>
+                                  <w:p>
+                                    <w:pPr>
+                                      <w:pStyle w:val="KeinLeerraum"/>
+                                      <w:spacing w:before="40" w:after="40"/>
+                                      <w:rPr>
+                                        <w:caps/>
+                                        <w:color w:val="1F4E79" w:themeColor="accent5" w:themeShade="80"/>
+                                        <w:sz w:val="28"/>
+                                        <w:szCs w:val="28"/>
+                                      </w:rPr>
+                                    </w:pPr>
+                                    <w:r>
+                                      <w:rPr>
+                                        <w:caps/>
+                                        <w:color w:val="1F4E79" w:themeColor="accent5" w:themeShade="80"/>
+                                        <w:sz w:val="28"/>
+                                        <w:szCs w:val="28"/>
+                                      </w:rPr>
+                                      <w:t>[Untertitel des Dokuments]</w:t>
+                                    </w:r>
+                                  </w:p>
+                                </w:sdtContent>
+                              </w:sdt>
+                              <w:sdt>
+                                <w:sdtPr>
+                                  <w:rPr>
+                                    <w:caps/>
+                                    <w:color w:val="5B9BD5" w:themeColor="accent5"/>
+                                    <w:sz w:val="24"/>
+                                    <w:szCs w:val="24"/>
+                                  </w:rPr>
+                                  <w:alias w:val="Autor"/>
+                                  <w:tag w:val=""/>
+                                  <w:id w:val="-1536112409"/>
+                                  <w:dataBinding w:prefixMappings="xmlns:ns0='http://purl.org/dc/elements/1.1/' xmlns:ns1='http://schemas.openxmlformats.org/package/2006/metadata/core-properties' " w:xpath="/ns1:coreProperties[1]/ns0:creator[1]" w:storeItemID="{6C3C8BC8-F283-45AE-878A-BAB7291924A1}"/>
+                                  <w:text/>
+                                </w:sdtPr>
+                                <w:sdtContent>
+                                  <w:p>
+                                    <w:pPr>
+                                      <w:pStyle w:val="KeinLeerraum"/>
+                                      <w:spacing w:before="80" w:after="40"/>
+                                      <w:rPr>
+                                        <w:caps/>
+                                        <w:color w:val="5B9BD5" w:themeColor="accent5"/>
+                                        <w:sz w:val="24"/>
+                                        <w:szCs w:val="24"/>
+                                      </w:rPr>
+                                    </w:pPr>
+                                    <w:r>
+                                      <w:rPr>
+                                        <w:caps/>
+                                        <w:color w:val="5B9BD5" w:themeColor="accent5"/>
+                                        <w:sz w:val="24"/>
+                                        <w:szCs w:val="24"/>
+                                      </w:rPr>
+                                      <w:t>Freddy Gruen</w:t>
+                                    </w:r>
+                                  </w:p>
+                                </w:sdtContent>
+                              </w:sdt>
+                            </w:txbxContent>
+                          </wps:txbx>
+                          <wps:bodyPr rot="0" spcFirstLastPara="0" vertOverflow="overflow" horzOverflow="overflow" vert="horz" wrap="square" lIns="0" tIns="0" rIns="0" bIns="0" numCol="1" spcCol="0" rtlCol="0" fromWordArt="0" anchor="t" anchorCtr="0" forceAA="0" compatLnSpc="1">
+                            <a:prstTxWarp prst="textNoShape">
+                              <a:avLst/>
+                            </a:prstTxWarp>
+                            <a:spAutoFit/>
+                          </wps:bodyPr>
+                        </wps:wsp>
+                      </a:graphicData>
+                    </a:graphic>
+                    <wp14:sizeRelH relativeFrom="margin">
+                      <wp14:pctWidth>79000</wp14:pctWidth>
+                    </wp14:sizeRelH>
+                    <wp14:sizeRelV relativeFrom="page">
+                      <wp14:pctHeight>35000</wp14:pctHeight>
+                    </wp14:sizeRelV>
+                  </wp:anchor>
+                </w:drawing>
+              </mc:Choice>
+              <mc:Fallback>
+                <w:pict>
+                  <v:shapetype w14:anchorId="3C89350F" id="_x0000_t202" coordsize="21600,21600" o:spt="202" path="m,l,21600r21600,l21600,xe">
+                    <v:stroke joinstyle="miter"/>
+                    <v:path gradientshapeok="t" o:connecttype="rect"/>
+                  </v:shapetype>
+                  <v:shape id="Textfeld 131" o:spid="_x0000_s1026" type="#_x0000_t202" style="position:absolute;margin-left:0;margin-top:0;width:369pt;height:529.2pt;z-index:251660288;visibility:visible;mso-wrap-style:square;mso-width-percent:790;mso-height-percent:350;mso-left-percent:77;mso-top-percent:540;mso-wrap-distance-left:14.4pt;mso-wrap-distance-top:0;mso-wrap-distance-right:14.4pt;mso-wrap-distance-bottom:0;mso-position-horizontal-relative:margin;mso-position-vertical-relative:page;mso-width-percent:790;mso-height-percent:350;mso-left-percent:77;mso-top-percent:540;mso-width-relative:margin;mso-height-relative:page;v-text-anchor:top" o:gfxdata="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" filled="f" stroked="f" strokeweight=".5pt">
+                    <v:textbox style="mso-fit-shape-to-text:t" inset="0,0,0,0">
+                      <w:txbxContent>
+                        <w:p>
+                          <w:pPr>
+                            <w:pStyle w:val="KeinLeerraum"/>
+                            <w:spacing w:before="40" w:after="560" w:line="216" w:lineRule="auto"/>
+                            <w:rPr>
+                              <w:color w:val="4472C4" w:themeColor="accent1"/>
+                              <w:sz w:val="72"/>
+                              <w:szCs w:val="72"/>
+                            </w:rPr>
+                          </w:pPr>
+                          <w:sdt>
+                            <w:sdtPr>
+                              <w:rPr>
+                                <w:color w:val="4472C4" w:themeColor="accent1"/>
+                                <w:sz w:val="72"/>
+                                <w:szCs w:val="72"/>
+                              </w:rPr>
+                              <w:alias w:val="Titel"/>
+                              <w:tag w:val=""/>
+                              <w:id w:val="151731938"/>
+                              <w:showingPlcHdr/>
+                              <w:dataBinding w:prefixMappings="xmlns:ns0='http://purl.org/dc/elements/1.1/' xmlns:ns1='http://schemas.openxmlformats.org/package/2006/metadata/core-properties' " w:xpath="/ns1:coreProperties[1]/ns0:title[1]" w:storeItemID="{6C3C8BC8-F283-45AE-878A-BAB7291924A1}"/>
+                              <w:text/>
+                            </w:sdtPr>
+                            <w:sdtContent>
+                              <w:r>
+                                <w:rPr>
+                                  <w:color w:val="4472C4" w:themeColor="accent1"/>
+                                  <w:sz w:val="72"/>
+                                  <w:szCs w:val="72"/>
+                                </w:rPr>
+                                <w:t>[Dokumenttitel]</w:t>
+                              </w:r>
+                            </w:sdtContent>
+                          </w:sdt>
+                        </w:p>
+                        <w:sdt>
+                          <w:sdtPr>
+                            <w:rPr>
+                              <w:caps/>
+                              <w:color w:val="1F4E79" w:themeColor="accent5" w:themeShade="80"/>
+                              <w:sz w:val="28"/>
+                              <w:szCs w:val="28"/>
+                            </w:rPr>
+                            <w:alias w:val="Untertitel"/>
+                            <w:tag w:val=""/>
+                            <w:id w:val="-2090151685"/>
+                            <w:showingPlcHdr/>
+                            <w:dataBinding w:prefixMappings="xmlns:ns0='http://purl.org/dc/elements/1.1/' xmlns:ns1='http://schemas.openxmlformats.org/package/2006/metadata/core-properties' " w:xpath="/ns1:coreProperties[1]/ns0:subject[1]" w:storeItemID="{6C3C8BC8-F283-45AE-878A-BAB7291924A1}"/>
+                            <w:text/>
+                          </w:sdtPr>
+                          <w:sdtContent>
+                            <w:p>
+                              <w:pPr>
+                                <w:pStyle w:val="KeinLeerraum"/>
+                                <w:spacing w:before="40" w:after="40"/>
+                                <w:rPr>
+                                  <w:caps/>
+                                  <w:color w:val="1F4E79" w:themeColor="accent5" w:themeShade="80"/>
+                                  <w:sz w:val="28"/>
+                                  <w:szCs w:val="28"/>
+                                </w:rPr>
+                              </w:pPr>
+                              <w:r>
+                                <w:rPr>
+                                  <w:caps/>
+                                  <w:color w:val="1F4E79" w:themeColor="accent5" w:themeShade="80"/>
+                                  <w:sz w:val="28"/>
+                                  <w:szCs w:val="28"/>
+                                </w:rPr>
+                                <w:t>[Untertitel des Dokuments]</w:t>
+                              </w:r>
+                            </w:p>
+                          </w:sdtContent>
+                        </w:sdt>
+                        <w:sdt>
+                          <w:sdtPr>
+                            <w:rPr>
+                              <w:caps/>
+                              <w:color w:val="5B9BD5" w:themeColor="accent5"/>
+                              <w:sz w:val="24"/>
+                              <w:szCs w:val="24"/>
+                            </w:rPr>
+                            <w:alias w:val="Autor"/>
+                            <w:tag w:val=""/>
+                            <w:id w:val="-1536112409"/>
+                            <w:dataBinding w:prefixMappings="xmlns:ns0='http://purl.org/dc/elements/1.1/' xmlns:ns1='http://schemas.openxmlformats.org/package/2006/metadata/core-properties' " w:xpath="/ns1:coreProperties[1]/ns0:creator[1]" w:storeItemID="{6C3C8BC8-F283-45AE-878A-BAB7291924A1}"/>
+                            <w:text/>
+                          </w:sdtPr>
+                          <w:sdtContent>
+                            <w:p>
+                              <w:pPr>
+                                <w:pStyle w:val="KeinLeerraum"/>
+                                <w:spacing w:before="80" w:after="40"/>
+                                <w:rPr>
+                                  <w:caps/>
+                                  <w:color w:val="5B9BD5" w:themeColor="accent5"/>
+                                  <w:sz w:val="24"/>
+                                  <w:szCs w:val="24"/>
+                                </w:rPr>
+                              </w:pPr>
+                              <w:r>
+                                <w:rPr>
+                                  <w:caps/>
+                                  <w:color w:val="5B9BD5" w:themeColor="accent5"/>
+                                  <w:sz w:val="24"/>
+                                  <w:szCs w:val="24"/>
+                                </w:rPr>
+                                <w:t>Freddy Gruen</w:t>
+                              </w:r>
+                            </w:p>
+                          </w:sdtContent>
+                        </w:sdt>
+                      </w:txbxContent>
+                    </v:textbox>
+                    <w10:wrap type="square" anchorx="margin" anchory="page"/>
+                  </v:shape>
+                </w:pict>
+              </mc:Fallback>
+            </mc:AlternateContent>
+          </w:r>
+          <w:r>
+            <w:rPr>
+              <w:noProof/>
+            </w:rPr>
+            <mc:AlternateContent>
+              <mc:Choice Requires="wps">
+                <w:drawing>
+                  <wp:anchor distT="0" distB="0" distL="114300" distR="114300" simplePos="0" relativeHeight="251659264" behindDoc="0" locked="0" layoutInCell="1" allowOverlap="1" wp14:anchorId="0B902148" wp14:editId="335990D0">
+                    <wp:simplePos x="0" y="0"/>
+                    <wp:positionH relativeFrom="margin">
+                      <wp:align>right</wp:align>
+                    </wp:positionH>
+                    <mc:AlternateContent>
+                      <mc:Choice Requires="wp14">
+                        <wp:positionV relativeFrom="page">
+                          <wp14:pctPosVOffset>2300</wp14:pctPosVOffset>
+                        </wp:positionV>
+                      </mc:Choice>
+                      <mc:Fallback>
+                        <wp:positionV relativeFrom="page">
+                          <wp:posOffset>245745</wp:posOffset>
+                        </wp:positionV>
+                      </mc:Fallback>
+                    </mc:AlternateContent>
+                    <wp:extent cx="594360" cy="987552"/>
+                    <wp:effectExtent l="0" t="0" r="0" b="5080"/>
+                    <wp:wrapNone/>
+                    <wp:docPr id="132" name="Rechteck 132"/>
+                    <wp:cNvGraphicFramePr>
+                      <a:graphicFrameLocks xmlns:a="http://schemas.openxmlformats.org/drawingml/2006/main" noChangeAspect="1"/>
+                    </wp:cNvGraphicFramePr>
+                    <a:graphic xmlns:a="http://schemas.openxmlformats.org/drawingml/2006/main">
+                      <a:graphicData uri="http://schemas.microsoft.com/office/word/2010/wordprocessingShape">
+                        <wps:wsp>
+                          <wps:cNvSpPr>
+                            <a:spLocks noChangeAspect="1"/>
+                          </wps:cNvSpPr>
+                          <wps:spPr>
+                            <a:xfrm>
+                              <a:off x="0" y="0"/>
+                              <a:ext cx="594360" cy="987552"/>
+                            </a:xfrm>
+                            <a:prstGeom prst="rect">
+                              <a:avLst/>
+                            </a:prstGeom>
+                            <a:ln>
+                              <a:noFill/>
+                            </a:ln>
+                          </wps:spPr>
+                          <wps:style>
+                            <a:lnRef idx="2">
+                              <a:schemeClr val="accent1">
+                                <a:shade val="50000"/>
+                              </a:schemeClr>
+                            </a:lnRef>
+                            <a:fillRef idx="1">
+                              <a:schemeClr val="accent1"/>
+                            </a:fillRef>
+                            <a:effectRef idx="0">
+                              <a:schemeClr val="accent1"/>
+                            </a:effectRef>
+                            <a:fontRef idx="minor">
+                              <a:schemeClr val="lt1"/>
+                            </a:fontRef>
+                          </wps:style>
+                          <wps:txbx>
+                            <w:txbxContent>
+                              <w:sdt>
+                                <w:sdtPr>
+                                  <w:rPr>
+                                    <w:color w:val="FFFFFF" w:themeColor="background1"/>
+                                    <w:sz w:val="24"/>
+                                    <w:szCs w:val="24"/>
+                                  </w:rPr>
+                                  <w:alias w:val="Jahr"/>
+                                  <w:tag w:val=""/>
+                                  <w:id w:val="-785116381"/>
+                                  <w:showingPlcHdr/>
+                                  <w:dataBinding w:prefixMappings="xmlns:ns0='http://schemas.microsoft.com/office/2006/coverPageProps' " w:xpath="/ns0:CoverPageProperties[1]/ns0:PublishDate[1]" w:storeItemID="{55AF091B-3C7A-41E3-B477-F2FDAA23CFDA}"/>
+                                  <w:date>
+                                    <w:dateFormat w:val="yyyy"/>
+                                    <w:lid w:val="de-DE"/>
+                                    <w:storeMappedDataAs w:val="dateTime"/>
+                                    <w:calendar w:val="gregorian"/>
+                                  </w:date>
+                                </w:sdtPr>
+                                <w:sdtContent>
+                                  <w:p>
+                                    <w:pPr>
+                                      <w:pStyle w:val="KeinLeerraum"/>
+                                      <w:jc w:val="right"/>
+                                      <w:rPr>
+                                        <w:color w:val="FFFFFF" w:themeColor="background1"/>
+                                        <w:sz w:val="24"/>
+                                        <w:szCs w:val="24"/>
+                                      </w:rPr>
+                                    </w:pPr>
+                                    <w:r>
+                                      <w:rPr>
+                                        <w:color w:val="FFFFFF" w:themeColor="background1"/>
+                                        <w:sz w:val="24"/>
+                                        <w:szCs w:val="24"/>
+                                      </w:rPr>
+                                      <w:t>[Jahr]</w:t>
+                                    </w:r>
+                                  </w:p>
+                                </w:sdtContent>
+                              </w:sdt>
+                            </w:txbxContent>
+                          </wps:txbx>
+                          <wps:bodyPr rot="0" spcFirstLastPara="0" vertOverflow="overflow" horzOverflow="overflow" vert="horz" wrap="square" lIns="45720" tIns="45720" rIns="45720" bIns="45720" numCol="1" spcCol="0" rtlCol="0" fromWordArt="0" anchor="b" anchorCtr="0" forceAA="0" compatLnSpc="1">
+                            <a:prstTxWarp prst="textNoShape">
+                              <a:avLst/>
+                            </a:prstTxWarp>
+                            <a:noAutofit/>
+                          </wps:bodyPr>
+                        </wps:wsp>
+                      </a:graphicData>
+                    </a:graphic>
+                    <wp14:sizeRelH relativeFrom="page">
+                      <wp14:pctWidth>7600</wp14:pctWidth>
+                    </wp14:sizeRelH>
+                    <wp14:sizeRelV relativeFrom="page">
+                      <wp14:pctHeight>9800</wp14:pctHeight>
+                    </wp14:sizeRelV>
+                  </wp:anchor>
+                </w:drawing>
+              </mc:Choice>
+              <mc:Fallback>
+                <w:pict>
+                  <v:rect w14:anchorId="0B902148" id="Rechteck 132" o:spid="_x0000_s1027" style="position:absolute;margin-left:-4.4pt;margin-top:0;width:46.8pt;height:77.75pt;z-index:251659264;visibility:visible;mso-wrap-style:square;mso-width-percent:76;mso-height-percent:98;mso-top-percent:23;mso-wrap-distance-left:9pt;mso-wrap-distance-top:0;mso-wrap-distance-right:9pt;mso-wrap-distance-bottom:0;mso-position-horizontal:right;mso-position-horizontal-relative:margin;mso-position-vertical-relative:page;mso-width-percent:76;mso-height-percent:98;mso-top-percent:23;mso-width-relative:page;mso-height-relative:page;v-text-anchor:bottom" o:gfxdata="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" fillcolor="#4472c4 [3204]" stroked="f" strokeweight="1pt">
+                    <o:lock v:ext="edit" aspectratio="t"/>
+                    <v:textbox inset="3.6pt,,3.6pt">
+                      <w:txbxContent>
+                        <w:sdt>
+                          <w:sdtPr>
+                            <w:rPr>
+                              <w:color w:val="FFFFFF" w:themeColor="background1"/>
+                              <w:sz w:val="24"/>
+                              <w:szCs w:val="24"/>
+                            </w:rPr>
+                            <w:alias w:val="Jahr"/>
+                            <w:tag w:val=""/>
+                            <w:id w:val="-785116381"/>
+                            <w:showingPlcHdr/>
+                            <w:dataBinding w:prefixMappings="xmlns:ns0='http://schemas.microsoft.com/office/2006/coverPageProps' " w:xpath="/ns0:CoverPageProperties[1]/ns0:PublishDate[1]" w:storeItemID="{55AF091B-3C7A-41E3-B477-F2FDAA23CFDA}"/>
+                            <w:date>
+                              <w:dateFormat w:val="yyyy"/>
+                              <w:lid w:val="de-DE"/>
+                              <w:storeMappedDataAs w:val="dateTime"/>
+                              <w:calendar w:val="gregorian"/>
+                            </w:date>
+                          </w:sdtPr>
+                          <w:sdtContent>
+                            <w:p>
+                              <w:pPr>
+                                <w:pStyle w:val="KeinLeerraum"/>
+                                <w:jc w:val="right"/>
+                                <w:rPr>
+                                  <w:color w:val="FFFFFF" w:themeColor="background1"/>
+                                  <w:sz w:val="24"/>
+                                  <w:szCs w:val="24"/>
+                                </w:rPr>
+                              </w:pPr>
+                              <w:r>
+                                <w:rPr>
+                                  <w:color w:val="FFFFFF" w:themeColor="background1"/>
+                                  <w:sz w:val="24"/>
+                                  <w:szCs w:val="24"/>
+                                </w:rPr>
+                                <w:t>[Jahr]</w:t>
+                              </w:r>
+                            </w:p>
+                          </w:sdtContent>
+                        </w:sdt>
+                      </w:txbxContent>
+                    </v:textbox>
+                    <w10:wrap anchorx="margin" anchory="page"/>
+                  </v:rect>
+                </w:pict>
+              </mc:Fallback>
+            </mc:AlternateContent>
+          </w:r>
+          <w:r>
+            <w:rPr>
+              <w:sz w:val="24"/>
+              <w:szCs w:val="24"/>
+            </w:rPr>
+            <w:br w:type="page"/>
+          </w:r>
+        </w:p>
+      </w:sdtContent>
+    </w:sdt>
+    <w:sdt>
+      <w:sdtPr>
+        <w:rPr>
+          <w:rFonts w:asciiTheme="minorHAnsi" w:eastAsiaTheme="minorHAnsi" w:hAnsiTheme="minorHAnsi" w:cstheme="minorBidi"/>
+          <w:color w:val="auto"/>
+          <w:sz w:val="22"/>
+          <w:szCs w:val="22"/>
+          <w:lang w:eastAsia="en-US"/>
+        </w:rPr>
         <w:id w:val="-2026322791"/>
         <w:docPartObj>
           <w:docPartGallery w:val="Table of Contents"/>
@@ -36,13 +570,8 @@
       </w:sdtPr>
       <w:sdtEndPr>
         <w:rPr>
-          <w:rFonts w:asciiTheme="minorHAnsi" w:eastAsiaTheme="minorHAnsi" w:hAnsiTheme="minorHAnsi" w:cstheme="minorBidi"/>
           <w:b/>
           <w:bCs/>
-          <w:color w:val="auto"/>
-          <w:sz w:val="22"/>
-          <w:szCs w:val="22"/>
-          <w:lang w:eastAsia="en-US"/>
         </w:rPr>
       </w:sdtEndPr>
       <w:sdtContent>
@@ -81,13 +610,13 @@
           <w:r>
             <w:fldChar w:fldCharType="separate"/>
           </w:r>
-          <w:hyperlink w:anchor="_Toc46848943" w:history="1">
+          <w:hyperlink w:anchor="_Toc46961412" w:history="1">
             <w:r>
               <w:rPr>
                 <w:rStyle w:val="Hyperlink"/>
                 <w:noProof/>
               </w:rPr>
-              <w:t>Installation der Anwendung</w:t>
+              <w:t>Installieren / Starten der Anwendung</w:t>
             </w:r>
             <w:r>
               <w:rPr>
@@ -108,7 +637,7 @@
                 <w:noProof/>
                 <w:webHidden/>
               </w:rPr>
-              <w:instrText xml:space="preserve"> PAGEREF _Toc46848943 \h </w:instrText>
+              <w:instrText xml:space="preserve"> PAGEREF _Toc46961412 \h </w:instrText>
             </w:r>
             <w:r>
               <w:rPr>
@@ -151,13 +680,13 @@
               <w:lang w:eastAsia="de-DE"/>
             </w:rPr>
           </w:pPr>
-          <w:hyperlink w:anchor="_Toc46848944" w:history="1">
+          <w:hyperlink w:anchor="_Toc46961413" w:history="1">
             <w:r>
               <w:rPr>
                 <w:rStyle w:val="Hyperlink"/>
                 <w:noProof/>
               </w:rPr>
-              <w:t>Starten der Anwendung</w:t>
+              <w:t>Ändern der Qualität der Anwendung</w:t>
             </w:r>
             <w:r>
               <w:rPr>
@@ -178,7 +707,7 @@
                 <w:noProof/>
                 <w:webHidden/>
               </w:rPr>
-              <w:instrText xml:space="preserve"> PAGEREF _Toc46848944 \h </w:instrText>
+              <w:instrText xml:space="preserve"> PAGEREF _Toc46961413 \h </w:instrText>
             </w:r>
             <w:r>
               <w:rPr>
@@ -221,13 +750,13 @@
               <w:lang w:eastAsia="de-DE"/>
             </w:rPr>
           </w:pPr>
-          <w:hyperlink w:anchor="_Toc46848945" w:history="1">
+          <w:hyperlink w:anchor="_Toc46961414" w:history="1">
             <w:r>
               <w:rPr>
                 <w:rStyle w:val="Hyperlink"/>
                 <w:noProof/>
               </w:rPr>
-              <w:t>Ändern der Qualität der Anwendung</w:t>
+              <w:t>Ändern von Fenstermodus auf Vollbild</w:t>
             </w:r>
             <w:r>
               <w:rPr>
@@ -248,7 +777,7 @@
                 <w:noProof/>
                 <w:webHidden/>
               </w:rPr>
-              <w:instrText xml:space="preserve"> PAGEREF _Toc46848945 \h </w:instrText>
+              <w:instrText xml:space="preserve"> PAGEREF _Toc46961414 \h </w:instrText>
             </w:r>
             <w:r>
               <w:rPr>
@@ -291,13 +820,13 @@
               <w:lang w:eastAsia="de-DE"/>
             </w:rPr>
           </w:pPr>
-          <w:hyperlink w:anchor="_Toc46848946" w:history="1">
+          <w:hyperlink w:anchor="_Toc46961415" w:history="1">
             <w:r>
               <w:rPr>
                 <w:rStyle w:val="Hyperlink"/>
                 <w:noProof/>
               </w:rPr>
-              <w:t>Ändern von Fenstermodus auf Vollbild</w:t>
+              <w:t>Ansehen des Wikis</w:t>
             </w:r>
             <w:r>
               <w:rPr>
@@ -318,7 +847,7 @@
                 <w:noProof/>
                 <w:webHidden/>
               </w:rPr>
-              <w:instrText xml:space="preserve"> PAGEREF _Toc46848946 \h </w:instrText>
+              <w:instrText xml:space="preserve"> PAGEREF _Toc46961415 \h </w:instrText>
             </w:r>
             <w:r>
               <w:rPr>
@@ -361,13 +890,13 @@
               <w:lang w:eastAsia="de-DE"/>
             </w:rPr>
           </w:pPr>
-          <w:hyperlink w:anchor="_Toc46848947" w:history="1">
+          <w:hyperlink w:anchor="_Toc46961416" w:history="1">
             <w:r>
               <w:rPr>
                 <w:rStyle w:val="Hyperlink"/>
                 <w:noProof/>
               </w:rPr>
-              <w:t>Ansehen des Wikis</w:t>
+              <w:t>Die Simulation</w:t>
             </w:r>
             <w:r>
               <w:rPr>
@@ -388,7 +917,217 @@
                 <w:noProof/>
                 <w:webHidden/>
               </w:rPr>
-              <w:instrText xml:space="preserve"> PAGEREF _Toc46848947 \h </w:instrText>
+              <w:instrText xml:space="preserve"> PAGEREF _Toc46961416 \h </w:instrText>
+            </w:r>
+            <w:r>
+              <w:rPr>
+                <w:noProof/>
+                <w:webHidden/>
+              </w:rPr>
+            </w:r>
+            <w:r>
+              <w:rPr>
+                <w:noProof/>
+                <w:webHidden/>
+              </w:rPr>
+              <w:fldChar w:fldCharType="separate"/>
+            </w:r>
+            <w:r>
+              <w:rPr>
+                <w:noProof/>
+                <w:webHidden/>
+              </w:rPr>
+              <w:t>2</w:t>
+            </w:r>
+            <w:r>
+              <w:rPr>
+                <w:noProof/>
+                <w:webHidden/>
+              </w:rPr>
+              <w:fldChar w:fldCharType="end"/>
+            </w:r>
+          </w:hyperlink>
+        </w:p>
+        <w:p>
+          <w:pPr>
+            <w:pStyle w:val="Verzeichnis2"/>
+            <w:tabs>
+              <w:tab w:val="right" w:leader="dot" w:pos="9062"/>
+            </w:tabs>
+            <w:rPr>
+              <w:rFonts w:eastAsiaTheme="minorEastAsia"/>
+              <w:noProof/>
+              <w:lang w:eastAsia="de-DE"/>
+            </w:rPr>
+          </w:pPr>
+          <w:hyperlink w:anchor="_Toc46961417" w:history="1">
+            <w:r>
+              <w:rPr>
+                <w:rStyle w:val="Hyperlink"/>
+                <w:noProof/>
+              </w:rPr>
+              <w:t>Starten der Simulation</w:t>
+            </w:r>
+            <w:r>
+              <w:rPr>
+                <w:noProof/>
+                <w:webHidden/>
+              </w:rPr>
+              <w:tab/>
+            </w:r>
+            <w:r>
+              <w:rPr>
+                <w:noProof/>
+                <w:webHidden/>
+              </w:rPr>
+              <w:fldChar w:fldCharType="begin"/>
+            </w:r>
+            <w:r>
+              <w:rPr>
+                <w:noProof/>
+                <w:webHidden/>
+              </w:rPr>
+              <w:instrText xml:space="preserve"> PAGEREF _Toc46961417 \h </w:instrText>
+            </w:r>
+            <w:r>
+              <w:rPr>
+                <w:noProof/>
+                <w:webHidden/>
+              </w:rPr>
+            </w:r>
+            <w:r>
+              <w:rPr>
+                <w:noProof/>
+                <w:webHidden/>
+              </w:rPr>
+              <w:fldChar w:fldCharType="separate"/>
+            </w:r>
+            <w:r>
+              <w:rPr>
+                <w:noProof/>
+                <w:webHidden/>
+              </w:rPr>
+              <w:t>2</w:t>
+            </w:r>
+            <w:r>
+              <w:rPr>
+                <w:noProof/>
+                <w:webHidden/>
+              </w:rPr>
+              <w:fldChar w:fldCharType="end"/>
+            </w:r>
+          </w:hyperlink>
+        </w:p>
+        <w:p>
+          <w:pPr>
+            <w:pStyle w:val="Verzeichnis2"/>
+            <w:tabs>
+              <w:tab w:val="right" w:leader="dot" w:pos="9062"/>
+            </w:tabs>
+            <w:rPr>
+              <w:rFonts w:eastAsiaTheme="minorEastAsia"/>
+              <w:noProof/>
+              <w:lang w:eastAsia="de-DE"/>
+            </w:rPr>
+          </w:pPr>
+          <w:hyperlink w:anchor="_Toc46961418" w:history="1">
+            <w:r>
+              <w:rPr>
+                <w:rStyle w:val="Hyperlink"/>
+                <w:noProof/>
+              </w:rPr>
+              <w:t>Zurücksetzte der Simulation</w:t>
+            </w:r>
+            <w:r>
+              <w:rPr>
+                <w:noProof/>
+                <w:webHidden/>
+              </w:rPr>
+              <w:tab/>
+            </w:r>
+            <w:r>
+              <w:rPr>
+                <w:noProof/>
+                <w:webHidden/>
+              </w:rPr>
+              <w:fldChar w:fldCharType="begin"/>
+            </w:r>
+            <w:r>
+              <w:rPr>
+                <w:noProof/>
+                <w:webHidden/>
+              </w:rPr>
+              <w:instrText xml:space="preserve"> PAGEREF _Toc46961418 \h </w:instrText>
+            </w:r>
+            <w:r>
+              <w:rPr>
+                <w:noProof/>
+                <w:webHidden/>
+              </w:rPr>
+            </w:r>
+            <w:r>
+              <w:rPr>
+                <w:noProof/>
+                <w:webHidden/>
+              </w:rPr>
+              <w:fldChar w:fldCharType="separate"/>
+            </w:r>
+            <w:r>
+              <w:rPr>
+                <w:noProof/>
+                <w:webHidden/>
+              </w:rPr>
+              <w:t>2</w:t>
+            </w:r>
+            <w:r>
+              <w:rPr>
+                <w:noProof/>
+                <w:webHidden/>
+              </w:rPr>
+              <w:fldChar w:fldCharType="end"/>
+            </w:r>
+          </w:hyperlink>
+        </w:p>
+        <w:p>
+          <w:pPr>
+            <w:pStyle w:val="Verzeichnis2"/>
+            <w:tabs>
+              <w:tab w:val="right" w:leader="dot" w:pos="9062"/>
+            </w:tabs>
+            <w:rPr>
+              <w:rFonts w:eastAsiaTheme="minorEastAsia"/>
+              <w:noProof/>
+              <w:lang w:eastAsia="de-DE"/>
+            </w:rPr>
+          </w:pPr>
+          <w:hyperlink w:anchor="_Toc46961419" w:history="1">
+            <w:r>
+              <w:rPr>
+                <w:rStyle w:val="Hyperlink"/>
+                <w:noProof/>
+              </w:rPr>
+              <w:t>Die Simulations Optionen</w:t>
+            </w:r>
+            <w:r>
+              <w:rPr>
+                <w:noProof/>
+                <w:webHidden/>
+              </w:rPr>
+              <w:tab/>
+            </w:r>
+            <w:r>
+              <w:rPr>
+                <w:noProof/>
+                <w:webHidden/>
+              </w:rPr>
+              <w:fldChar w:fldCharType="begin"/>
+            </w:r>
+            <w:r>
+              <w:rPr>
+                <w:noProof/>
+                <w:webHidden/>
+              </w:rPr>
+              <w:instrText xml:space="preserve"> PAGEREF _Toc46961419 \h </w:instrText>
             </w:r>
             <w:r>
               <w:rPr>
@@ -431,13 +1170,13 @@
               <w:lang w:eastAsia="de-DE"/>
             </w:rPr>
           </w:pPr>
-          <w:hyperlink w:anchor="_Toc46848948" w:history="1">
+          <w:hyperlink w:anchor="_Toc46961420" w:history="1">
             <w:r>
               <w:rPr>
                 <w:rStyle w:val="Hyperlink"/>
                 <w:noProof/>
               </w:rPr>
-              <w:t>Starten der Simulation</w:t>
+              <w:t>Übersicht über den Simulationsablauf</w:t>
             </w:r>
             <w:r>
               <w:rPr>
@@ -458,7 +1197,7 @@
                 <w:noProof/>
                 <w:webHidden/>
               </w:rPr>
-              <w:instrText xml:space="preserve"> PAGEREF _Toc46848948 \h </w:instrText>
+              <w:instrText xml:space="preserve"> PAGEREF _Toc46961420 \h </w:instrText>
             </w:r>
             <w:r>
               <w:rPr>
@@ -478,7 +1217,147 @@
                 <w:noProof/>
                 <w:webHidden/>
               </w:rPr>
-              <w:t>2</w:t>
+              <w:t>3</w:t>
+            </w:r>
+            <w:r>
+              <w:rPr>
+                <w:noProof/>
+                <w:webHidden/>
+              </w:rPr>
+              <w:fldChar w:fldCharType="end"/>
+            </w:r>
+          </w:hyperlink>
+        </w:p>
+        <w:p>
+          <w:pPr>
+            <w:pStyle w:val="Verzeichnis2"/>
+            <w:tabs>
+              <w:tab w:val="right" w:leader="dot" w:pos="9062"/>
+            </w:tabs>
+            <w:rPr>
+              <w:rFonts w:eastAsiaTheme="minorEastAsia"/>
+              <w:noProof/>
+              <w:lang w:eastAsia="de-DE"/>
+            </w:rPr>
+          </w:pPr>
+          <w:hyperlink w:anchor="_Toc46961421" w:history="1">
+            <w:r>
+              <w:rPr>
+                <w:rStyle w:val="Hyperlink"/>
+                <w:noProof/>
+              </w:rPr>
+              <w:t>Time</w:t>
+            </w:r>
+            <w:r>
+              <w:rPr>
+                <w:noProof/>
+                <w:webHidden/>
+              </w:rPr>
+              <w:tab/>
+            </w:r>
+            <w:r>
+              <w:rPr>
+                <w:noProof/>
+                <w:webHidden/>
+              </w:rPr>
+              <w:fldChar w:fldCharType="begin"/>
+            </w:r>
+            <w:r>
+              <w:rPr>
+                <w:noProof/>
+                <w:webHidden/>
+              </w:rPr>
+              <w:instrText xml:space="preserve"> PAGEREF _Toc46961421 \h </w:instrText>
+            </w:r>
+            <w:r>
+              <w:rPr>
+                <w:noProof/>
+                <w:webHidden/>
+              </w:rPr>
+            </w:r>
+            <w:r>
+              <w:rPr>
+                <w:noProof/>
+                <w:webHidden/>
+              </w:rPr>
+              <w:fldChar w:fldCharType="separate"/>
+            </w:r>
+            <w:r>
+              <w:rPr>
+                <w:noProof/>
+                <w:webHidden/>
+              </w:rPr>
+              <w:t>3</w:t>
+            </w:r>
+            <w:r>
+              <w:rPr>
+                <w:noProof/>
+                <w:webHidden/>
+              </w:rPr>
+              <w:fldChar w:fldCharType="end"/>
+            </w:r>
+          </w:hyperlink>
+        </w:p>
+        <w:p>
+          <w:pPr>
+            <w:pStyle w:val="Verzeichnis2"/>
+            <w:tabs>
+              <w:tab w:val="right" w:leader="dot" w:pos="9062"/>
+            </w:tabs>
+            <w:rPr>
+              <w:rFonts w:eastAsiaTheme="minorEastAsia"/>
+              <w:noProof/>
+              <w:lang w:eastAsia="de-DE"/>
+            </w:rPr>
+          </w:pPr>
+          <w:hyperlink w:anchor="_Toc46961422" w:history="1">
+            <w:r>
+              <w:rPr>
+                <w:rStyle w:val="Hyperlink"/>
+                <w:noProof/>
+              </w:rPr>
+              <w:t>Nodes</w:t>
+            </w:r>
+            <w:r>
+              <w:rPr>
+                <w:noProof/>
+                <w:webHidden/>
+              </w:rPr>
+              <w:tab/>
+            </w:r>
+            <w:r>
+              <w:rPr>
+                <w:noProof/>
+                <w:webHidden/>
+              </w:rPr>
+              <w:fldChar w:fldCharType="begin"/>
+            </w:r>
+            <w:r>
+              <w:rPr>
+                <w:noProof/>
+                <w:webHidden/>
+              </w:rPr>
+              <w:instrText xml:space="preserve"> PAGEREF _Toc46961422 \h </w:instrText>
+            </w:r>
+            <w:r>
+              <w:rPr>
+                <w:noProof/>
+                <w:webHidden/>
+              </w:rPr>
+            </w:r>
+            <w:r>
+              <w:rPr>
+                <w:noProof/>
+                <w:webHidden/>
+              </w:rPr>
+              <w:fldChar w:fldCharType="separate"/>
+            </w:r>
+            <w:r>
+              <w:rPr>
+                <w:noProof/>
+                <w:webHidden/>
+              </w:rPr>
+              <w:t>3</w:t>
             </w:r>
             <w:r>
               <w:rPr>
@@ -501,13 +1380,13 @@
               <w:lang w:eastAsia="de-DE"/>
             </w:rPr>
           </w:pPr>
-          <w:hyperlink w:anchor="_Toc46848949" w:history="1">
+          <w:hyperlink w:anchor="_Toc46961423" w:history="1">
             <w:r>
               <w:rPr>
                 <w:rStyle w:val="Hyperlink"/>
                 <w:noProof/>
               </w:rPr>
-              <w:t>Übersicht über den Simulationsablauf</w:t>
+              <w:t>Auswählen von verschiedenen Algorithmen</w:t>
             </w:r>
             <w:r>
               <w:rPr>
@@ -528,7 +1407,7 @@
                 <w:noProof/>
                 <w:webHidden/>
               </w:rPr>
-              <w:instrText xml:space="preserve"> PAGEREF _Toc46848949 \h </w:instrText>
+              <w:instrText xml:space="preserve"> PAGEREF _Toc46961423 \h </w:instrText>
             </w:r>
             <w:r>
               <w:rPr>
@@ -548,7 +1427,7 @@
                 <w:noProof/>
                 <w:webHidden/>
               </w:rPr>
-              <w:t>2</w:t>
+              <w:t>3</w:t>
             </w:r>
             <w:r>
               <w:rPr>
@@ -571,13 +1450,13 @@
               <w:lang w:eastAsia="de-DE"/>
             </w:rPr>
           </w:pPr>
-          <w:hyperlink w:anchor="_Toc46848950" w:history="1">
+          <w:hyperlink w:anchor="_Toc46961424" w:history="1">
             <w:r>
               <w:rPr>
                 <w:rStyle w:val="Hyperlink"/>
                 <w:noProof/>
               </w:rPr>
-              <w:t>Auswählen von verschiedenen Algorithmen</w:t>
+              <w:t>Simulationsgeschwindigkeit verändern</w:t>
             </w:r>
             <w:r>
               <w:rPr>
@@ -598,7 +1477,7 @@
                 <w:noProof/>
                 <w:webHidden/>
               </w:rPr>
-              <w:instrText xml:space="preserve"> PAGEREF _Toc46848950 \h </w:instrText>
+              <w:instrText xml:space="preserve"> PAGEREF _Toc46961424 \h </w:instrText>
             </w:r>
             <w:r>
               <w:rPr>
@@ -618,7 +1497,7 @@
                 <w:noProof/>
                 <w:webHidden/>
               </w:rPr>
-              <w:t>2</w:t>
+              <w:t>3</w:t>
             </w:r>
             <w:r>
               <w:rPr>
@@ -641,7 +1520,7 @@
               <w:lang w:eastAsia="de-DE"/>
             </w:rPr>
           </w:pPr>
-          <w:hyperlink w:anchor="_Toc46848951" w:history="1">
+          <w:hyperlink w:anchor="_Toc46961425" w:history="1">
             <w:r>
               <w:rPr>
                 <w:rStyle w:val="Hyperlink"/>
@@ -668,7 +1547,7 @@
                 <w:noProof/>
                 <w:webHidden/>
               </w:rPr>
-              <w:instrText xml:space="preserve"> PAGEREF _Toc46848951 \h </w:instrText>
+              <w:instrText xml:space="preserve"> PAGEREF _Toc46961425 \h </w:instrText>
             </w:r>
             <w:r>
               <w:rPr>
@@ -688,7 +1567,217 @@
                 <w:noProof/>
                 <w:webHidden/>
               </w:rPr>
-              <w:t>2</w:t>
+              <w:t>4</w:t>
+            </w:r>
+            <w:r>
+              <w:rPr>
+                <w:noProof/>
+                <w:webHidden/>
+              </w:rPr>
+              <w:fldChar w:fldCharType="end"/>
+            </w:r>
+          </w:hyperlink>
+        </w:p>
+        <w:p>
+          <w:pPr>
+            <w:pStyle w:val="Verzeichnis2"/>
+            <w:tabs>
+              <w:tab w:val="right" w:leader="dot" w:pos="9062"/>
+            </w:tabs>
+            <w:rPr>
+              <w:rFonts w:eastAsiaTheme="minorEastAsia"/>
+              <w:noProof/>
+              <w:lang w:eastAsia="de-DE"/>
+            </w:rPr>
+          </w:pPr>
+          <w:hyperlink w:anchor="_Toc46961426" w:history="1">
+            <w:r>
+              <w:rPr>
+                <w:rStyle w:val="Hyperlink"/>
+                <w:noProof/>
+              </w:rPr>
+              <w:t>Show Colors</w:t>
+            </w:r>
+            <w:r>
+              <w:rPr>
+                <w:noProof/>
+                <w:webHidden/>
+              </w:rPr>
+              <w:tab/>
+            </w:r>
+            <w:r>
+              <w:rPr>
+                <w:noProof/>
+                <w:webHidden/>
+              </w:rPr>
+              <w:fldChar w:fldCharType="begin"/>
+            </w:r>
+            <w:r>
+              <w:rPr>
+                <w:noProof/>
+                <w:webHidden/>
+              </w:rPr>
+              <w:instrText xml:space="preserve"> PAGEREF _Toc46961426 \h </w:instrText>
+            </w:r>
+            <w:r>
+              <w:rPr>
+                <w:noProof/>
+                <w:webHidden/>
+              </w:rPr>
+            </w:r>
+            <w:r>
+              <w:rPr>
+                <w:noProof/>
+                <w:webHidden/>
+              </w:rPr>
+              <w:fldChar w:fldCharType="separate"/>
+            </w:r>
+            <w:r>
+              <w:rPr>
+                <w:noProof/>
+                <w:webHidden/>
+              </w:rPr>
+              <w:t>4</w:t>
+            </w:r>
+            <w:r>
+              <w:rPr>
+                <w:noProof/>
+                <w:webHidden/>
+              </w:rPr>
+              <w:fldChar w:fldCharType="end"/>
+            </w:r>
+          </w:hyperlink>
+        </w:p>
+        <w:p>
+          <w:pPr>
+            <w:pStyle w:val="Verzeichnis2"/>
+            <w:tabs>
+              <w:tab w:val="right" w:leader="dot" w:pos="9062"/>
+            </w:tabs>
+            <w:rPr>
+              <w:rFonts w:eastAsiaTheme="minorEastAsia"/>
+              <w:noProof/>
+              <w:lang w:eastAsia="de-DE"/>
+            </w:rPr>
+          </w:pPr>
+          <w:hyperlink w:anchor="_Toc46961427" w:history="1">
+            <w:r>
+              <w:rPr>
+                <w:rStyle w:val="Hyperlink"/>
+                <w:noProof/>
+              </w:rPr>
+              <w:t>Show Iterations</w:t>
+            </w:r>
+            <w:r>
+              <w:rPr>
+                <w:noProof/>
+                <w:webHidden/>
+              </w:rPr>
+              <w:tab/>
+            </w:r>
+            <w:r>
+              <w:rPr>
+                <w:noProof/>
+                <w:webHidden/>
+              </w:rPr>
+              <w:fldChar w:fldCharType="begin"/>
+            </w:r>
+            <w:r>
+              <w:rPr>
+                <w:noProof/>
+                <w:webHidden/>
+              </w:rPr>
+              <w:instrText xml:space="preserve"> PAGEREF _Toc46961427 \h </w:instrText>
+            </w:r>
+            <w:r>
+              <w:rPr>
+                <w:noProof/>
+                <w:webHidden/>
+              </w:rPr>
+            </w:r>
+            <w:r>
+              <w:rPr>
+                <w:noProof/>
+                <w:webHidden/>
+              </w:rPr>
+              <w:fldChar w:fldCharType="separate"/>
+            </w:r>
+            <w:r>
+              <w:rPr>
+                <w:noProof/>
+                <w:webHidden/>
+              </w:rPr>
+              <w:t>4</w:t>
+            </w:r>
+            <w:r>
+              <w:rPr>
+                <w:noProof/>
+                <w:webHidden/>
+              </w:rPr>
+              <w:fldChar w:fldCharType="end"/>
+            </w:r>
+          </w:hyperlink>
+        </w:p>
+        <w:p>
+          <w:pPr>
+            <w:pStyle w:val="Verzeichnis2"/>
+            <w:tabs>
+              <w:tab w:val="right" w:leader="dot" w:pos="9062"/>
+            </w:tabs>
+            <w:rPr>
+              <w:rFonts w:eastAsiaTheme="minorEastAsia"/>
+              <w:noProof/>
+              <w:lang w:eastAsia="de-DE"/>
+            </w:rPr>
+          </w:pPr>
+          <w:hyperlink w:anchor="_Toc46961428" w:history="1">
+            <w:r>
+              <w:rPr>
+                <w:rStyle w:val="Hyperlink"/>
+                <w:noProof/>
+              </w:rPr>
+              <w:t>Exit Search on Goal Node</w:t>
+            </w:r>
+            <w:r>
+              <w:rPr>
+                <w:noProof/>
+                <w:webHidden/>
+              </w:rPr>
+              <w:tab/>
+            </w:r>
+            <w:r>
+              <w:rPr>
+                <w:noProof/>
+                <w:webHidden/>
+              </w:rPr>
+              <w:fldChar w:fldCharType="begin"/>
+            </w:r>
+            <w:r>
+              <w:rPr>
+                <w:noProof/>
+                <w:webHidden/>
+              </w:rPr>
+              <w:instrText xml:space="preserve"> PAGEREF _Toc46961428 \h </w:instrText>
+            </w:r>
+            <w:r>
+              <w:rPr>
+                <w:noProof/>
+                <w:webHidden/>
+              </w:rPr>
+            </w:r>
+            <w:r>
+              <w:rPr>
+                <w:noProof/>
+                <w:webHidden/>
+              </w:rPr>
+              <w:fldChar w:fldCharType="separate"/>
+            </w:r>
+            <w:r>
+              <w:rPr>
+                <w:noProof/>
+                <w:webHidden/>
+              </w:rPr>
+              <w:t>4</w:t>
             </w:r>
             <w:r>
               <w:rPr>
@@ -723,253 +1812,645 @@
       <w:r>
         <w:br w:type="page"/>
       </w:r>
+      <w:bookmarkStart w:id="0" w:name="_GoBack"/>
+      <w:bookmarkEnd w:id="0"/>
     </w:p>
     <w:p>
       <w:pPr>
         <w:pStyle w:val="berschrift1"/>
       </w:pPr>
-      <w:bookmarkStart w:id="0" w:name="_Toc46848943"/>
+      <w:bookmarkStart w:id="1" w:name="_Toc46961412"/>
       <w:r>
         <w:lastRenderedPageBreak/>
-        <w:t xml:space="preserve">Installation der </w:t>
+        <w:t>Installieren / Starten</w:t>
+      </w:r>
+      <w:r>
+        <w:t xml:space="preserve"> der </w:t>
       </w:r>
       <w:r>
         <w:t>Anwendung</w:t>
       </w:r>
-      <w:bookmarkEnd w:id="0"/>
-    </w:p>
-    <w:p>
-      <w:pPr>
-        <w:rPr>
-          <w:sz w:val="24"/>
-          <w:szCs w:val="24"/>
-        </w:rPr>
-      </w:pPr>
-      <w:r>
-        <w:rPr>
-          <w:sz w:val="24"/>
-          <w:szCs w:val="24"/>
-        </w:rPr>
-        <w:t>Um die Anwendung zu Installieren</w:t>
+      <w:bookmarkEnd w:id="1"/>
+    </w:p>
+    <w:p>
+      <w:pPr>
+        <w:rPr>
+          <w:sz w:val="24"/>
+          <w:szCs w:val="24"/>
+        </w:rPr>
+      </w:pPr>
+      <w:r>
+        <w:rPr>
+          <w:sz w:val="24"/>
+          <w:szCs w:val="24"/>
+        </w:rPr>
+        <w:t>Zum Starten der Anwendung</w:t>
       </w:r>
     </w:p>
     <w:p>
       <w:pPr>
         <w:pStyle w:val="berschrift1"/>
       </w:pPr>
-      <w:bookmarkStart w:id="1" w:name="_Toc46848944"/>
-      <w:r>
-        <w:t xml:space="preserve">Starten der </w:t>
+      <w:bookmarkStart w:id="2" w:name="_Toc46961413"/>
+      <w:r>
+        <w:t xml:space="preserve">Ändern der </w:t>
+      </w:r>
+      <w:r>
+        <w:t>Qualität</w:t>
+      </w:r>
+      <w:r>
+        <w:t xml:space="preserve"> der </w:t>
       </w:r>
       <w:r>
         <w:t>Anwendung</w:t>
       </w:r>
-      <w:bookmarkEnd w:id="1"/>
-    </w:p>
-    <w:p>
-      <w:pPr>
-        <w:rPr>
-          <w:sz w:val="24"/>
-          <w:szCs w:val="24"/>
-        </w:rPr>
-      </w:pPr>
-      <w:r>
-        <w:rPr>
-          <w:sz w:val="24"/>
-          <w:szCs w:val="24"/>
-        </w:rPr>
-        <w:t>Zum Starten der Anwendung</w:t>
+      <w:bookmarkEnd w:id="2"/>
+    </w:p>
+    <w:p>
+      <w:pPr>
+        <w:rPr>
+          <w:sz w:val="24"/>
+          <w:szCs w:val="24"/>
+        </w:rPr>
+      </w:pPr>
+      <w:r>
+        <w:rPr>
+          <w:sz w:val="24"/>
+          <w:szCs w:val="24"/>
+        </w:rPr>
+        <w:t>Zum Ändern der Qualität der Anwendung</w:t>
+      </w:r>
+      <w:r>
+        <w:rPr>
+          <w:sz w:val="24"/>
+          <w:szCs w:val="24"/>
+        </w:rPr>
+        <w:t xml:space="preserve"> navigieren sie im Hauptmenu auf das Menüobjekt „Tool Settings“. In dem Menü „Tool Settings“ finden sie im mittleren Menü Punkt „Graphics“ ein Dropdown Menü über dem „Quality Settings“ steht. Klicken sie auf den kleinen Pfeil an dem Dropdown Menü, dort kann nun der gewünschte Qualitätsmodus eingestellt werden.</w:t>
       </w:r>
     </w:p>
     <w:p>
       <w:pPr>
         <w:pStyle w:val="berschrift1"/>
       </w:pPr>
-      <w:bookmarkStart w:id="2" w:name="_Toc46848945"/>
-      <w:r>
-        <w:t xml:space="preserve">Ändern der </w:t>
-      </w:r>
-      <w:r>
-        <w:t>Qualität</w:t>
-      </w:r>
-      <w:r>
-        <w:t xml:space="preserve"> der </w:t>
-      </w:r>
-      <w:r>
-        <w:t>Anwendung</w:t>
-      </w:r>
-      <w:bookmarkEnd w:id="2"/>
-    </w:p>
-    <w:p>
-      <w:pPr>
-        <w:rPr>
-          <w:sz w:val="24"/>
-          <w:szCs w:val="24"/>
-        </w:rPr>
-      </w:pPr>
-      <w:r>
-        <w:rPr>
-          <w:sz w:val="24"/>
-          <w:szCs w:val="24"/>
-        </w:rPr>
-        <w:t>Zum Ändern der Qualität der Anwendung</w:t>
+      <w:bookmarkStart w:id="3" w:name="_Toc46961414"/>
+      <w:r>
+        <w:t xml:space="preserve">Ändern von </w:t>
+      </w:r>
+      <w:r>
+        <w:t>Fenstermodus</w:t>
+      </w:r>
+      <w:r>
+        <w:t xml:space="preserve"> auf </w:t>
+      </w:r>
+      <w:r>
+        <w:t>Vollbild</w:t>
+      </w:r>
+      <w:bookmarkEnd w:id="3"/>
+    </w:p>
+    <w:p>
+      <w:pPr>
+        <w:rPr>
+          <w:sz w:val="24"/>
+          <w:szCs w:val="24"/>
+        </w:rPr>
+      </w:pPr>
+      <w:r>
+        <w:rPr>
+          <w:sz w:val="24"/>
+          <w:szCs w:val="24"/>
+        </w:rPr>
+        <w:t xml:space="preserve">Zum </w:t>
+      </w:r>
+      <w:r>
+        <w:rPr>
+          <w:sz w:val="24"/>
+          <w:szCs w:val="24"/>
+        </w:rPr>
+        <w:t>Umstellen</w:t>
+      </w:r>
+      <w:r>
+        <w:rPr>
+          <w:sz w:val="24"/>
+          <w:szCs w:val="24"/>
+        </w:rPr>
+        <w:t xml:space="preserve"> der Anwendung auf Vollbild</w:t>
+      </w:r>
+      <w:r>
+        <w:rPr>
+          <w:sz w:val="24"/>
+          <w:szCs w:val="24"/>
+        </w:rPr>
+        <w:t xml:space="preserve"> </w:t>
+      </w:r>
+      <w:r>
+        <w:rPr>
+          <w:sz w:val="24"/>
+          <w:szCs w:val="24"/>
+        </w:rPr>
+        <w:t xml:space="preserve">navigieren sie im Hauptmenu auf das Menüobjekt „Tool Settings“. In dem Menü „Tool Settings“ finden sie im mittleren Menü Punkt „Graphics“ </w:t>
+      </w:r>
+      <w:r>
+        <w:rPr>
+          <w:sz w:val="24"/>
+          <w:szCs w:val="24"/>
+        </w:rPr>
+        <w:t>den Unterpunkt „Fullscreen Settings“. Klicken sie nun auf das Häkchen unter dem Schriftzug ändern die den Vollbildmodus zu Fenstermodus und umgekehrt.</w:t>
       </w:r>
     </w:p>
     <w:p>
       <w:pPr>
         <w:pStyle w:val="berschrift1"/>
       </w:pPr>
-      <w:bookmarkStart w:id="3" w:name="_Toc46848946"/>
-      <w:r>
-        <w:t xml:space="preserve">Ändern von </w:t>
-      </w:r>
-      <w:r>
-        <w:t>Fenstermodus</w:t>
-      </w:r>
-      <w:r>
-        <w:t xml:space="preserve"> auf </w:t>
-      </w:r>
-      <w:r>
-        <w:t>Vollbild</w:t>
-      </w:r>
-      <w:bookmarkEnd w:id="3"/>
-    </w:p>
-    <w:p>
-      <w:pPr>
-        <w:rPr>
-          <w:sz w:val="24"/>
-          <w:szCs w:val="24"/>
-        </w:rPr>
-      </w:pPr>
-      <w:r>
-        <w:rPr>
-          <w:sz w:val="24"/>
-          <w:szCs w:val="24"/>
-        </w:rPr>
-        <w:t>Zum umstellen der Anwendung auf Vollbild</w:t>
+      <w:bookmarkStart w:id="4" w:name="_Toc46961415"/>
+      <w:r>
+        <w:t>Ansehen des Wikis</w:t>
+      </w:r>
+      <w:bookmarkEnd w:id="4"/>
+    </w:p>
+    <w:p>
+      <w:pPr>
+        <w:rPr>
+          <w:sz w:val="24"/>
+          <w:szCs w:val="24"/>
+        </w:rPr>
+      </w:pPr>
+      <w:r>
+        <w:rPr>
+          <w:sz w:val="24"/>
+          <w:szCs w:val="24"/>
+        </w:rPr>
+        <w:t>Um Das Wiki der Anwendung einzusehen</w:t>
+      </w:r>
+      <w:r>
+        <w:rPr>
+          <w:sz w:val="24"/>
+          <w:szCs w:val="24"/>
+        </w:rPr>
+        <w:t xml:space="preserve"> </w:t>
+      </w:r>
+      <w:r>
+        <w:rPr>
+          <w:sz w:val="24"/>
+          <w:szCs w:val="24"/>
+        </w:rPr>
+        <w:t>navigieren sie im Hauptmenu auf das Menüobjekt „</w:t>
+      </w:r>
+      <w:r>
+        <w:rPr>
+          <w:sz w:val="24"/>
+          <w:szCs w:val="24"/>
+        </w:rPr>
+        <w:t>How it Works</w:t>
+      </w:r>
+      <w:r>
+        <w:rPr>
+          <w:sz w:val="24"/>
+          <w:szCs w:val="24"/>
+        </w:rPr>
+        <w:t>“.</w:t>
+      </w:r>
+      <w:r>
+        <w:rPr>
+          <w:sz w:val="24"/>
+          <w:szCs w:val="24"/>
+        </w:rPr>
+        <w:t xml:space="preserve"> In dem Menü „How it Works“ finden sie nun auf der Linken Seite eine Auswahl von verschiedenen Suchverfahren. Auf der Mittleren bis rechten Bildschirmseite werden ihnen Texte zu den jeweils ausgewählten Suchverfahren angezeigt, die diese erklären. Scrollen sie mit dem Mausrad oder verwenden sie den rechts liegenden Slider, um sich durch die Texte zu bewegen.</w:t>
       </w:r>
     </w:p>
     <w:p>
       <w:pPr>
         <w:pStyle w:val="berschrift1"/>
       </w:pPr>
-      <w:bookmarkStart w:id="4" w:name="_Toc46848947"/>
-      <w:r>
-        <w:t>Ansehen des Wikis</w:t>
-      </w:r>
-      <w:bookmarkEnd w:id="4"/>
-    </w:p>
-    <w:p>
-      <w:pPr>
-        <w:rPr>
-          <w:sz w:val="24"/>
-          <w:szCs w:val="24"/>
-        </w:rPr>
-      </w:pPr>
-      <w:r>
-        <w:rPr>
-          <w:sz w:val="24"/>
-          <w:szCs w:val="24"/>
-        </w:rPr>
-        <w:t>Um Das Wiki der Anwendung einzusehen</w:t>
+      <w:bookmarkStart w:id="5" w:name="_Toc46961416"/>
+      <w:r>
+        <w:t>Die</w:t>
+      </w:r>
+      <w:r>
+        <w:t xml:space="preserve"> Simulation</w:t>
+      </w:r>
+      <w:bookmarkEnd w:id="5"/>
+    </w:p>
+    <w:p>
+      <w:pPr>
+        <w:rPr>
+          <w:sz w:val="24"/>
+          <w:szCs w:val="24"/>
+        </w:rPr>
+      </w:pPr>
+      <w:r>
+        <w:rPr>
+          <w:sz w:val="24"/>
+          <w:szCs w:val="24"/>
+        </w:rPr>
+        <w:t>Um die Simulation zu beginnen</w:t>
+      </w:r>
+      <w:r>
+        <w:rPr>
+          <w:sz w:val="24"/>
+          <w:szCs w:val="24"/>
+        </w:rPr>
+        <w:t xml:space="preserve"> </w:t>
+      </w:r>
+      <w:r>
+        <w:rPr>
+          <w:sz w:val="24"/>
+          <w:szCs w:val="24"/>
+        </w:rPr>
+        <w:t>navigieren sie im Hauptmenu auf das Menüobjekt „</w:t>
+      </w:r>
+      <w:r>
+        <w:rPr>
+          <w:sz w:val="24"/>
+          <w:szCs w:val="24"/>
+        </w:rPr>
+        <w:t xml:space="preserve">Search </w:t>
+      </w:r>
+      <w:r>
+        <w:rPr>
+          <w:sz w:val="24"/>
+          <w:szCs w:val="24"/>
+        </w:rPr>
+        <w:t>Algorithms</w:t>
+      </w:r>
+      <w:r>
+        <w:rPr>
+          <w:sz w:val="24"/>
+          <w:szCs w:val="24"/>
+        </w:rPr>
+        <w:t>“.</w:t>
+      </w:r>
+      <w:r>
+        <w:rPr>
+          <w:sz w:val="24"/>
+          <w:szCs w:val="24"/>
+        </w:rPr>
+        <w:t xml:space="preserve"> </w:t>
+      </w:r>
+    </w:p>
+    <w:p>
+      <w:pPr>
+        <w:rPr>
+          <w:sz w:val="24"/>
+          <w:szCs w:val="24"/>
+        </w:rPr>
+      </w:pPr>
+    </w:p>
+    <w:p>
+      <w:pPr>
+        <w:pStyle w:val="berschrift2"/>
+        <w:rPr>
+          <w:rStyle w:val="IntensiveHervorhebung"/>
+          <w:i w:val="0"/>
+          <w:iCs w:val="0"/>
+          <w:color w:val="000000" w:themeColor="text1"/>
+        </w:rPr>
+      </w:pPr>
+      <w:bookmarkStart w:id="6" w:name="_Toc46961417"/>
+      <w:r>
+        <w:t>Starten der Simulation</w:t>
+      </w:r>
+      <w:bookmarkEnd w:id="6"/>
+    </w:p>
+    <w:p>
+      <w:pPr>
+        <w:pStyle w:val="Listenabsatz"/>
+        <w:ind w:left="1440"/>
+        <w:rPr>
+          <w:sz w:val="24"/>
+          <w:szCs w:val="24"/>
+        </w:rPr>
+      </w:pPr>
+      <w:r>
+        <w:rPr>
+          <w:sz w:val="24"/>
+          <w:szCs w:val="24"/>
+        </w:rPr>
+        <w:t>Die Simulation kann nun am unteren Bildschirmrand mithilfe der „Start“ Schaltfläche begonnen werden</w:t>
+      </w:r>
+      <w:r>
+        <w:rPr>
+          <w:sz w:val="24"/>
+          <w:szCs w:val="24"/>
+        </w:rPr>
+        <w:t>.</w:t>
+      </w:r>
+    </w:p>
+    <w:p>
+      <w:pPr>
+        <w:pStyle w:val="Listenabsatz"/>
+        <w:ind w:left="1440"/>
+        <w:rPr>
+          <w:sz w:val="24"/>
+          <w:szCs w:val="24"/>
+        </w:rPr>
+      </w:pPr>
+    </w:p>
+    <w:p>
+      <w:pPr>
+        <w:pStyle w:val="berschrift2"/>
+      </w:pPr>
+      <w:bookmarkStart w:id="7" w:name="_Toc46961418"/>
+      <w:r>
+        <w:t>Zurücksetzte der Simulation</w:t>
+      </w:r>
+      <w:bookmarkEnd w:id="7"/>
+    </w:p>
+    <w:p>
+      <w:pPr>
+        <w:ind w:left="1416"/>
+        <w:rPr>
+          <w:sz w:val="24"/>
+          <w:szCs w:val="24"/>
+        </w:rPr>
+      </w:pPr>
+      <w:r>
+        <w:rPr>
+          <w:sz w:val="24"/>
+          <w:szCs w:val="24"/>
+        </w:rPr>
+        <w:t>Die Simulation kann nun am unteren Bildschirmrand mithilfe der „</w:t>
+      </w:r>
+      <w:proofErr w:type="spellStart"/>
+      <w:r>
+        <w:rPr>
+          <w:sz w:val="24"/>
+          <w:szCs w:val="24"/>
+        </w:rPr>
+        <w:t>Reset</w:t>
+      </w:r>
+      <w:proofErr w:type="spellEnd"/>
+      <w:r>
+        <w:rPr>
+          <w:sz w:val="24"/>
+          <w:szCs w:val="24"/>
+        </w:rPr>
+        <w:t xml:space="preserve">“ Schaltfläche </w:t>
+      </w:r>
+      <w:r>
+        <w:rPr>
+          <w:sz w:val="24"/>
+          <w:szCs w:val="24"/>
+        </w:rPr>
+        <w:t>zurückgesetzt werden</w:t>
+      </w:r>
+      <w:r>
+        <w:rPr>
+          <w:sz w:val="24"/>
+          <w:szCs w:val="24"/>
+        </w:rPr>
+        <w:t>.</w:t>
+      </w:r>
+    </w:p>
+    <w:p>
+      <w:pPr>
+        <w:ind w:left="1416"/>
+        <w:rPr>
+          <w:sz w:val="24"/>
+          <w:szCs w:val="24"/>
+        </w:rPr>
+      </w:pPr>
+    </w:p>
+    <w:p>
+      <w:pPr>
+        <w:pStyle w:val="berschrift2"/>
+      </w:pPr>
+      <w:bookmarkStart w:id="8" w:name="_Toc46961419"/>
+      <w:r>
+        <w:t>Die Simulation</w:t>
+      </w:r>
+      <w:r>
+        <w:t>s</w:t>
+      </w:r>
+      <w:r>
+        <w:t xml:space="preserve"> Optionen</w:t>
+      </w:r>
+      <w:bookmarkEnd w:id="8"/>
+    </w:p>
+    <w:p>
+      <w:pPr>
+        <w:ind w:left="1410"/>
+        <w:rPr>
+          <w:sz w:val="24"/>
+          <w:szCs w:val="24"/>
+        </w:rPr>
+      </w:pPr>
+      <w:r>
+        <w:rPr>
+          <w:sz w:val="24"/>
+          <w:szCs w:val="24"/>
+        </w:rPr>
+        <w:t>Um Einstellungen bezüglich der Simulation zu verändern betätigen sie die „Options“ Schaltfläche am unteren Bildschirmrand.</w:t>
+      </w:r>
+    </w:p>
+    <w:p>
+      <w:pPr>
+        <w:rPr>
+          <w:sz w:val="24"/>
+          <w:szCs w:val="24"/>
+        </w:rPr>
+      </w:pPr>
+    </w:p>
+    <w:p>
+      <w:pPr>
+        <w:rPr>
+          <w:rFonts w:asciiTheme="majorHAnsi" w:eastAsiaTheme="majorEastAsia" w:hAnsiTheme="majorHAnsi" w:cstheme="majorBidi"/>
+          <w:color w:val="000000" w:themeColor="text1"/>
+          <w:sz w:val="32"/>
+          <w:szCs w:val="32"/>
+        </w:rPr>
+      </w:pPr>
+      <w:r>
+        <w:br w:type="page"/>
       </w:r>
     </w:p>
     <w:p>
       <w:pPr>
         <w:pStyle w:val="berschrift1"/>
       </w:pPr>
-      <w:bookmarkStart w:id="5" w:name="_Toc46848948"/>
-      <w:r>
-        <w:t>Starten der Simulation</w:t>
-      </w:r>
-      <w:bookmarkEnd w:id="5"/>
-    </w:p>
-    <w:p>
-      <w:pPr>
-        <w:rPr>
-          <w:sz w:val="24"/>
-          <w:szCs w:val="24"/>
-        </w:rPr>
-      </w:pPr>
-      <w:r>
-        <w:rPr>
-          <w:sz w:val="24"/>
-          <w:szCs w:val="24"/>
-        </w:rPr>
-        <w:t>Um die Simulation zu beginnen</w:t>
+      <w:bookmarkStart w:id="9" w:name="_Toc46961420"/>
+      <w:r>
+        <w:lastRenderedPageBreak/>
+        <w:t xml:space="preserve">Übersicht über </w:t>
+      </w:r>
+      <w:r>
+        <w:t>den Simulationsablauf</w:t>
+      </w:r>
+      <w:bookmarkEnd w:id="9"/>
+    </w:p>
+    <w:p>
+      <w:pPr>
+        <w:rPr>
+          <w:sz w:val="24"/>
+          <w:szCs w:val="24"/>
+        </w:rPr>
+      </w:pPr>
+      <w:r>
+        <w:rPr>
+          <w:sz w:val="24"/>
+          <w:szCs w:val="24"/>
+        </w:rPr>
+        <w:t>Die Daten zum Simulationsverlauf finden sie</w:t>
+      </w:r>
+      <w:r>
+        <w:rPr>
+          <w:sz w:val="24"/>
+          <w:szCs w:val="24"/>
+        </w:rPr>
+        <w:t xml:space="preserve"> in der Scene „Search Algorithms“ am linken bis mittleren unteren Bildschirmrand.</w:t>
+      </w:r>
+    </w:p>
+    <w:p>
+      <w:pPr>
+        <w:pStyle w:val="berschrift2"/>
+      </w:pPr>
+      <w:bookmarkStart w:id="10" w:name="_Toc46961421"/>
+      <w:r>
+        <w:t>Time</w:t>
+      </w:r>
+      <w:bookmarkEnd w:id="10"/>
+    </w:p>
+    <w:p>
+      <w:r>
+        <w:t>Time gibt ihnen Auskunft über die Zeit, die der Suchalgorithmus bis zum Abschluss gebraucht hat. Es ist zu beachten das die benötigte Zeit je nach gewählter Geschwindigkeit und Anzeigeeinstellungen abweichen kann.</w:t>
+      </w:r>
+    </w:p>
+    <w:p>
+      <w:pPr>
+        <w:pStyle w:val="berschrift2"/>
+      </w:pPr>
+      <w:bookmarkStart w:id="11" w:name="_Toc46961422"/>
+      <w:r>
+        <w:t>Nodes</w:t>
+      </w:r>
+      <w:bookmarkEnd w:id="11"/>
+    </w:p>
+    <w:p>
+      <w:r>
+        <w:t>Nodes gibt ihnen Auskunft über die Knoten, die der vom Suchalgorithmus gefundene kürzeste Weg lang ist.</w:t>
       </w:r>
     </w:p>
     <w:p>
       <w:pPr>
         <w:pStyle w:val="berschrift1"/>
       </w:pPr>
-      <w:bookmarkStart w:id="6" w:name="_Toc46848949"/>
-      <w:r>
-        <w:t xml:space="preserve">Übersicht über </w:t>
-      </w:r>
-      <w:r>
-        <w:t>den Simulationsablauf</w:t>
-      </w:r>
-      <w:bookmarkEnd w:id="6"/>
-    </w:p>
-    <w:p>
-      <w:pPr>
-        <w:rPr>
-          <w:sz w:val="24"/>
-          <w:szCs w:val="24"/>
-        </w:rPr>
-      </w:pPr>
-      <w:r>
-        <w:rPr>
-          <w:sz w:val="24"/>
-          <w:szCs w:val="24"/>
-        </w:rPr>
-        <w:t>Die Daten zum Simulationsverlauf finden sie</w:t>
+      <w:bookmarkStart w:id="12" w:name="_Toc46961423"/>
+      <w:r>
+        <w:t xml:space="preserve">Auswählen von </w:t>
+      </w:r>
+      <w:r>
+        <w:t>verschiedenen Algorithmen</w:t>
+      </w:r>
+      <w:bookmarkEnd w:id="12"/>
+    </w:p>
+    <w:p>
+      <w:pPr>
+        <w:rPr>
+          <w:sz w:val="24"/>
+          <w:szCs w:val="24"/>
+        </w:rPr>
+      </w:pPr>
+      <w:r>
+        <w:rPr>
+          <w:sz w:val="24"/>
+          <w:szCs w:val="24"/>
+        </w:rPr>
+        <w:t>Um einen</w:t>
+      </w:r>
+      <w:r>
+        <w:rPr>
+          <w:sz w:val="24"/>
+          <w:szCs w:val="24"/>
+        </w:rPr>
+        <w:t xml:space="preserve"> Suchalgorithmus auszuwählen</w:t>
+      </w:r>
+      <w:r>
+        <w:rPr>
+          <w:sz w:val="24"/>
+          <w:szCs w:val="24"/>
+        </w:rPr>
+        <w:t xml:space="preserve"> navigieren sie in die „Search Algorithms“ Scene und betätigen sie am unteren Linken Bildschirmrand die Schaltfläche „Options“. Daraufhin öffnet sich ein „Options Menü“ in dem sie den Punkt „Search Algorithms“ finden. Klicken sie auf den kleinen Pfeil des Dropdown Menüs, nun können sie den gewünschten Suchalgorithmus auswählen und durch einen klick bestätigen. Das ihre Auswahl erfolgreich war sehen </w:t>
+      </w:r>
+      <w:r>
+        <w:rPr>
+          <w:sz w:val="24"/>
+          <w:szCs w:val="24"/>
+        </w:rPr>
+        <w:t>sie,</w:t>
+      </w:r>
+      <w:r>
+        <w:rPr>
+          <w:sz w:val="24"/>
+          <w:szCs w:val="24"/>
+        </w:rPr>
+        <w:t xml:space="preserve"> wenn der Name des gewählten Suchalgorithmus nun in dem Text des Dropdown Menüs angezeigt wird.</w:t>
       </w:r>
     </w:p>
     <w:p>
       <w:pPr>
         <w:pStyle w:val="berschrift1"/>
       </w:pPr>
-      <w:bookmarkStart w:id="7" w:name="_Toc46848950"/>
-      <w:r>
-        <w:t xml:space="preserve">Auswählen von </w:t>
-      </w:r>
-      <w:r>
-        <w:t>verschiedenen Algorithmen</w:t>
-      </w:r>
-      <w:bookmarkEnd w:id="7"/>
-    </w:p>
-    <w:p>
-      <w:pPr>
-        <w:rPr>
-          <w:sz w:val="24"/>
-          <w:szCs w:val="24"/>
-        </w:rPr>
-      </w:pPr>
-      <w:r>
-        <w:rPr>
-          <w:sz w:val="24"/>
-          <w:szCs w:val="24"/>
-        </w:rPr>
-        <w:t>Um einen</w:t>
-      </w:r>
-      <w:bookmarkStart w:id="8" w:name="_GoBack"/>
-      <w:bookmarkEnd w:id="8"/>
-      <w:r>
-        <w:rPr>
-          <w:sz w:val="24"/>
-          <w:szCs w:val="24"/>
-        </w:rPr>
-        <w:t xml:space="preserve"> Suchalgorithmus auszuwählen</w:t>
+      <w:bookmarkStart w:id="13" w:name="_Toc46961424"/>
+      <w:r>
+        <w:t>Simulationsgeschwindigkeit verändern</w:t>
+      </w:r>
+      <w:bookmarkEnd w:id="13"/>
+    </w:p>
+    <w:p>
+      <w:pPr>
+        <w:rPr>
+          <w:sz w:val="24"/>
+          <w:szCs w:val="24"/>
+        </w:rPr>
+      </w:pPr>
+      <w:r>
+        <w:rPr>
+          <w:sz w:val="24"/>
+          <w:szCs w:val="24"/>
+        </w:rPr>
+        <w:t xml:space="preserve">Um </w:t>
+      </w:r>
+      <w:r>
+        <w:rPr>
+          <w:sz w:val="24"/>
+          <w:szCs w:val="24"/>
+        </w:rPr>
+        <w:t xml:space="preserve">die Geschwindigkeit der Suchalgorithmen zu verändern </w:t>
+      </w:r>
+      <w:r>
+        <w:rPr>
+          <w:sz w:val="24"/>
+          <w:szCs w:val="24"/>
+        </w:rPr>
+        <w:t xml:space="preserve">navigieren sie in die „Search Algorithms“ Scene und betätigen sie am unteren Linken Bildschirmrand die Schaltfläche „Options“. Daraufhin öffnet sich ein „Options Menü“ in dem </w:t>
+      </w:r>
+      <w:r>
+        <w:rPr>
+          <w:sz w:val="24"/>
+          <w:szCs w:val="24"/>
+        </w:rPr>
+        <w:t xml:space="preserve">sie den Punkt „Iteration Speed“ finden. Klicken sie auf den Knopf des Slidern und ziehen sie diesen nach rechts, um die Geschwindigkeit der Simulation zu verringern. </w:t>
+      </w:r>
+    </w:p>
+    <w:p>
+      <w:pPr>
+        <w:rPr>
+          <w:rFonts w:asciiTheme="majorHAnsi" w:eastAsiaTheme="majorEastAsia" w:hAnsiTheme="majorHAnsi" w:cstheme="majorBidi"/>
+          <w:color w:val="000000" w:themeColor="text1"/>
+          <w:sz w:val="32"/>
+          <w:szCs w:val="32"/>
+        </w:rPr>
+      </w:pPr>
+      <w:r>
+        <w:br w:type="page"/>
       </w:r>
     </w:p>
     <w:p>
       <w:pPr>
         <w:pStyle w:val="berschrift1"/>
       </w:pPr>
-      <w:bookmarkStart w:id="9" w:name="_Toc46848951"/>
-      <w:r>
+      <w:bookmarkStart w:id="14" w:name="_Toc46961425"/>
+      <w:r>
+        <w:lastRenderedPageBreak/>
         <w:t>Anzeigee</w:t>
       </w:r>
       <w:r>
@@ -978,31 +2459,301 @@
       <w:r>
         <w:t>Algorithmen ändern</w:t>
       </w:r>
-      <w:bookmarkEnd w:id="9"/>
-    </w:p>
-    <w:p>
-      <w:pPr>
-        <w:rPr>
-          <w:sz w:val="24"/>
-          <w:szCs w:val="24"/>
-        </w:rPr>
-      </w:pPr>
-      <w:r>
-        <w:rPr>
-          <w:sz w:val="24"/>
-          <w:szCs w:val="24"/>
-        </w:rPr>
-        <w:t>Um Anzeigeeinstellungen bezüglich der Algorithmen zu ändern</w:t>
-      </w:r>
-    </w:p>
+      <w:bookmarkEnd w:id="14"/>
+    </w:p>
+    <w:p>
+      <w:pPr>
+        <w:rPr>
+          <w:sz w:val="24"/>
+          <w:szCs w:val="24"/>
+        </w:rPr>
+      </w:pPr>
+      <w:r>
+        <w:rPr>
+          <w:sz w:val="24"/>
+          <w:szCs w:val="24"/>
+        </w:rPr>
+        <w:t xml:space="preserve">Um </w:t>
+      </w:r>
+      <w:r>
+        <w:rPr>
+          <w:sz w:val="24"/>
+          <w:szCs w:val="24"/>
+        </w:rPr>
+        <w:t xml:space="preserve">die Anzeigeeinstellungen für die Simulation zu ändern </w:t>
+      </w:r>
+      <w:r>
+        <w:rPr>
+          <w:sz w:val="24"/>
+          <w:szCs w:val="24"/>
+        </w:rPr>
+        <w:t xml:space="preserve">navigieren sie in die „Search Algorithms“ Scene und betätigen sie am unteren Linken Bildschirmrand die Schaltfläche „Options“. Daraufhin öffnet sich ein „Options Menü“ in dem </w:t>
+      </w:r>
+      <w:r>
+        <w:rPr>
+          <w:sz w:val="24"/>
+          <w:szCs w:val="24"/>
+        </w:rPr>
+        <w:t>sie folgende Anzeigeeinstellungen finden:</w:t>
+      </w:r>
+    </w:p>
+    <w:p>
+      <w:pPr>
+        <w:pStyle w:val="berschrift2"/>
+      </w:pPr>
+      <w:bookmarkStart w:id="15" w:name="_Toc46961426"/>
+      <w:r>
+        <w:t>Show Colors</w:t>
+      </w:r>
+      <w:bookmarkEnd w:id="15"/>
+    </w:p>
+    <w:p>
+      <w:r>
+        <w:t xml:space="preserve">Legt fest ob die einzelnen Felder eingefärbt werden. Ist diese Einstellung deaktiviert ist nichtmehr ersichtlich ob der Algorithmus gerade läuft. Abhilfe schafft </w:t>
+      </w:r>
+      <w:proofErr w:type="gramStart"/>
+      <w:r>
+        <w:t>es</w:t>
+      </w:r>
+      <w:proofErr w:type="gramEnd"/>
+      <w:r>
+        <w:t xml:space="preserve"> wenn sie auf die „Time“ und „</w:t>
+      </w:r>
+      <w:proofErr w:type="spellStart"/>
+      <w:r>
+        <w:t>Node</w:t>
+      </w:r>
+      <w:proofErr w:type="spellEnd"/>
+      <w:r>
+        <w:t>“ Informationen achten.</w:t>
+      </w:r>
+    </w:p>
+    <w:p>
+      <w:pPr>
+        <w:pStyle w:val="berschrift2"/>
+      </w:pPr>
+      <w:bookmarkStart w:id="16" w:name="_Toc46961427"/>
+      <w:r>
+        <w:t xml:space="preserve">Show </w:t>
+      </w:r>
+      <w:proofErr w:type="spellStart"/>
+      <w:r>
+        <w:t>Iterations</w:t>
+      </w:r>
+      <w:bookmarkEnd w:id="16"/>
+      <w:proofErr w:type="spellEnd"/>
+    </w:p>
+    <w:p>
+      <w:r>
+        <w:t xml:space="preserve">Legt fest ob die Iterationen der Simulation angezeigt werden. Ist diese Einstellung deaktiviert färben sich die Nodes direkt ohne </w:t>
+      </w:r>
+      <w:proofErr w:type="gramStart"/>
+      <w:r>
+        <w:t>das</w:t>
+      </w:r>
+      <w:proofErr w:type="gramEnd"/>
+      <w:r>
+        <w:t xml:space="preserve"> ein „Ablauf“ angezeigt wird. Anmerkung: Die Zeit die der Suchalgorithmus benötigt ist kürzer.</w:t>
+      </w:r>
+    </w:p>
+    <w:p>
+      <w:pPr>
+        <w:pStyle w:val="berschrift2"/>
+      </w:pPr>
+      <w:bookmarkStart w:id="17" w:name="_Toc46961428"/>
+      <w:r>
+        <w:t xml:space="preserve">Exit Search on Goal </w:t>
+      </w:r>
+      <w:proofErr w:type="spellStart"/>
+      <w:r>
+        <w:t>Node</w:t>
+      </w:r>
+      <w:bookmarkEnd w:id="17"/>
+      <w:proofErr w:type="spellEnd"/>
+    </w:p>
+    <w:p>
+      <w:r>
+        <w:t xml:space="preserve">Legt fest ob die Simulation beendet </w:t>
+      </w:r>
+      <w:proofErr w:type="gramStart"/>
+      <w:r>
+        <w:t>wird</w:t>
+      </w:r>
+      <w:proofErr w:type="gramEnd"/>
+      <w:r>
+        <w:t xml:space="preserve"> wenn der Endpunkt erreicht ist, Ist diese Einstellung deaktiviert läuft die Simulation weiter bis es keine freien Felder mehr gibt.</w:t>
+      </w:r>
+      <w:r>
+        <w:t xml:space="preserve"> </w:t>
+      </w:r>
+      <w:r>
+        <w:t xml:space="preserve">Anmerkung: Die Zeit die der Suchalgorithmus </w:t>
+      </w:r>
+      <w:r>
+        <w:t>benötigt ist länger</w:t>
+      </w:r>
+      <w:r>
+        <w:t>.</w:t>
+      </w:r>
+    </w:p>
+    <w:p/>
     <w:sectPr>
       <w:pgSz w:w="11906" w:h="16838"/>
       <w:pgMar w:top="1417" w:right="1417" w:bottom="1134" w:left="1417" w:header="708" w:footer="708" w:gutter="0"/>
+      <w:pgNumType w:start="0"/>
       <w:cols w:space="708"/>
+      <w:titlePg/>
       <w:docGrid w:linePitch="360"/>
     </w:sectPr>
   </w:body>
 </w:document>
+</file>
+
+<file path=word/endnotes.xml><?xml version="1.0" encoding="utf-8"?>
+<w:endnotes xmlns:wpc="http://schemas.microsoft.com/office/word/2010/wordprocessingCanvas" xmlns:cx="http://schemas.microsoft.com/office/drawing/2014/chartex" xmlns:cx1="http://schemas.microsoft.com/office/drawing/2015/9/8/chartex" xmlns:cx2="http://schemas.microsoft.com/office/drawing/2015/10/21/chartex" xmlns:cx3="http://schemas.microsoft.com/office/drawing/2016/5/9/chartex" xmlns:cx4="http://schemas.microsoft.com/office/drawing/2016/5/10/chartex" xmlns:cx5="http://schemas.microsoft.com/office/drawing/2016/5/11/chartex" xmlns:cx6="http://schemas.microsoft.com/office/drawing/2016/5/12/chartex" xmlns:cx7="http://schemas.microsoft.com/office/drawing/2016/5/13/chartex" xmlns:cx8="http://schemas.microsoft.com/office/drawing/2016/5/14/chartex" xmlns:mc="http://schemas.openxmlformats.org/markup-compatibility/2006" xmlns:aink="http://schemas.microsoft.com/office/drawing/2016/ink" xmlns:am3d="http://schemas.microsoft.com/office/drawing/2017/model3d" xmlns:o="urn:schemas-microsoft-com:office:office" xmlns:r="http://schemas.openxmlformats.org/officeDocument/2006/relationships" xmlns:m="http://schemas.openxmlformats.org/officeDocument/2006/math" xmlns:v="urn:schemas-microsoft-com:vml" xmlns:wp14="http://schemas.microsoft.com/office/word/2010/wordprocessingDrawing" xmlns:wp="http://schemas.openxmlformats.org/drawingml/2006/wordprocessingDrawing" xmlns:w10="urn:schemas-microsoft-com:office:word" xmlns:w="http://schemas.openxmlformats.org/wordprocessingml/2006/main" xmlns:w14="http://schemas.microsoft.com/office/word/2010/wordml" xmlns:w15="http://schemas.microsoft.com/office/word/2012/wordml" xmlns:w16cid="http://schemas.microsoft.com/office/word/2016/wordml/cid" xmlns:w16se="http://schemas.microsoft.com/office/word/2015/wordml/symex" xmlns:wpg="http://schemas.microsoft.com/office/word/2010/wordprocessingGroup" xmlns:wpi="http://schemas.microsoft.com/office/word/2010/wordprocessingInk" xmlns:wne="http://schemas.microsoft.com/office/word/2006/wordml" xmlns:wps="http://schemas.microsoft.com/office/word/2010/wordprocessingShape" mc:Ignorable="w14 w15 w16se w16cid wp14">
+  <w:endnote w:type="separator" w:id="-1">
+    <w:p>
+      <w:pPr>
+        <w:spacing w:after="0" w:line="240" w:lineRule="auto"/>
+      </w:pPr>
+      <w:r>
+        <w:separator/>
+      </w:r>
+    </w:p>
+  </w:endnote>
+  <w:endnote w:type="continuationSeparator" w:id="0">
+    <w:p>
+      <w:pPr>
+        <w:spacing w:after="0" w:line="240" w:lineRule="auto"/>
+      </w:pPr>
+      <w:r>
+        <w:continuationSeparator/>
+      </w:r>
+    </w:p>
+  </w:endnote>
+</w:endnotes>
+</file>
+
+<file path=word/footnotes.xml><?xml version="1.0" encoding="utf-8"?>
+<w:footnotes xmlns:wpc="http://schemas.microsoft.com/office/word/2010/wordprocessingCanvas" xmlns:cx="http://schemas.microsoft.com/office/drawing/2014/chartex" xmlns:cx1="http://schemas.microsoft.com/office/drawing/2015/9/8/chartex" xmlns:cx2="http://schemas.microsoft.com/office/drawing/2015/10/21/chartex" xmlns:cx3="http://schemas.microsoft.com/office/drawing/2016/5/9/chartex" xmlns:cx4="http://schemas.microsoft.com/office/drawing/2016/5/10/chartex" xmlns:cx5="http://schemas.microsoft.com/office/drawing/2016/5/11/chartex" xmlns:cx6="http://schemas.microsoft.com/office/drawing/2016/5/12/chartex" xmlns:cx7="http://schemas.microsoft.com/office/drawing/2016/5/13/chartex" xmlns:cx8="http://schemas.microsoft.com/office/drawing/2016/5/14/chartex" xmlns:mc="http://schemas.openxmlformats.org/markup-compatibility/2006" xmlns:aink="http://schemas.microsoft.com/office/drawing/2016/ink" xmlns:am3d="http://schemas.microsoft.com/office/drawing/2017/model3d" xmlns:o="urn:schemas-microsoft-com:office:office" xmlns:r="http://schemas.openxmlformats.org/officeDocument/2006/relationships" xmlns:m="http://schemas.openxmlformats.org/officeDocument/2006/math" xmlns:v="urn:schemas-microsoft-com:vml" xmlns:wp14="http://schemas.microsoft.com/office/word/2010/wordprocessingDrawing" xmlns:wp="http://schemas.openxmlformats.org/drawingml/2006/wordprocessingDrawing" xmlns:w10="urn:schemas-microsoft-com:office:word" xmlns:w="http://schemas.openxmlformats.org/wordprocessingml/2006/main" xmlns:w14="http://schemas.microsoft.com/office/word/2010/wordml" xmlns:w15="http://schemas.microsoft.com/office/word/2012/wordml" xmlns:w16cid="http://schemas.microsoft.com/office/word/2016/wordml/cid" xmlns:w16se="http://schemas.microsoft.com/office/word/2015/wordml/symex" xmlns:wpg="http://schemas.microsoft.com/office/word/2010/wordprocessingGroup" xmlns:wpi="http://schemas.microsoft.com/office/word/2010/wordprocessingInk" xmlns:wne="http://schemas.microsoft.com/office/word/2006/wordml" xmlns:wps="http://schemas.microsoft.com/office/word/2010/wordprocessingShape" mc:Ignorable="w14 w15 w16se w16cid wp14">
+  <w:footnote w:type="separator" w:id="-1">
+    <w:p>
+      <w:pPr>
+        <w:spacing w:after="0" w:line="240" w:lineRule="auto"/>
+      </w:pPr>
+      <w:r>
+        <w:separator/>
+      </w:r>
+    </w:p>
+  </w:footnote>
+  <w:footnote w:type="continuationSeparator" w:id="0">
+    <w:p>
+      <w:pPr>
+        <w:spacing w:after="0" w:line="240" w:lineRule="auto"/>
+      </w:pPr>
+      <w:r>
+        <w:continuationSeparator/>
+      </w:r>
+    </w:p>
+  </w:footnote>
+</w:footnotes>
+</file>
+
+<file path=word/numbering.xml><?xml version="1.0" encoding="utf-8"?>
+<w:numbering xmlns:wpc="http://schemas.microsoft.com/office/word/2010/wordprocessingCanvas" xmlns:cx="http://schemas.microsoft.com/office/drawing/2014/chartex" xmlns:cx1="http://schemas.microsoft.com/office/drawing/2015/9/8/chartex" xmlns:cx2="http://schemas.microsoft.com/office/drawing/2015/10/21/chartex" xmlns:cx3="http://schemas.microsoft.com/office/drawing/2016/5/9/chartex" xmlns:cx4="http://schemas.microsoft.com/office/drawing/2016/5/10/chartex" xmlns:cx5="http://schemas.microsoft.com/office/drawing/2016/5/11/chartex" xmlns:cx6="http://schemas.microsoft.com/office/drawing/2016/5/12/chartex" xmlns:cx7="http://schemas.microsoft.com/office/drawing/2016/5/13/chartex" xmlns:cx8="http://schemas.microsoft.com/office/drawing/2016/5/14/chartex" xmlns:mc="http://schemas.openxmlformats.org/markup-compatibility/2006" xmlns:aink="http://schemas.microsoft.com/office/drawing/2016/ink" xmlns:am3d="http://schemas.microsoft.com/office/drawing/2017/model3d" xmlns:o="urn:schemas-microsoft-com:office:office" xmlns:r="http://schemas.openxmlformats.org/officeDocument/2006/relationships" xmlns:m="http://schemas.openxmlformats.org/officeDocument/2006/math" xmlns:v="urn:schemas-microsoft-com:vml" xmlns:wp14="http://schemas.microsoft.com/office/word/2010/wordprocessingDrawing" xmlns:wp="http://schemas.openxmlformats.org/drawingml/2006/wordprocessingDrawing" xmlns:w10="urn:schemas-microsoft-com:office:word" xmlns:w="http://schemas.openxmlformats.org/wordprocessingml/2006/main" xmlns:w14="http://schemas.microsoft.com/office/word/2010/wordml" xmlns:w15="http://schemas.microsoft.com/office/word/2012/wordml" xmlns:w16cid="http://schemas.microsoft.com/office/word/2016/wordml/cid" xmlns:w16se="http://schemas.microsoft.com/office/word/2015/wordml/symex" xmlns:wpg="http://schemas.microsoft.com/office/word/2010/wordprocessingGroup" xmlns:wpi="http://schemas.microsoft.com/office/word/2010/wordprocessingInk" xmlns:wne="http://schemas.microsoft.com/office/word/2006/wordml" xmlns:wps="http://schemas.microsoft.com/office/word/2010/wordprocessingShape" mc:Ignorable="w14 w15 w16se w16cid wp14">
+  <w:abstractNum w:abstractNumId="0" w15:restartNumberingAfterBreak="0">
+    <w:nsid w:val="17415A9D"/>
+    <w:multiLevelType w:val="hybridMultilevel"/>
+    <w:tmpl w:val="0712913A"/>
+    <w:lvl w:ilvl="0" w:tplc="0407000F">
+      <w:start w:val="1"/>
+      <w:numFmt w:val="decimal"/>
+      <w:lvlText w:val="%1."/>
+      <w:lvlJc w:val="left"/>
+      <w:pPr>
+        <w:ind w:left="720" w:hanging="360"/>
+      </w:pPr>
+      <w:rPr>
+        <w:rFonts w:hint="default"/>
+      </w:rPr>
+    </w:lvl>
+    <w:lvl w:ilvl="1" w:tplc="04070019">
+      <w:start w:val="1"/>
+      <w:numFmt w:val="lowerLetter"/>
+      <w:lvlText w:val="%2."/>
+      <w:lvlJc w:val="left"/>
+      <w:pPr>
+        <w:ind w:left="1440" w:hanging="360"/>
+      </w:pPr>
+    </w:lvl>
+    <w:lvl w:ilvl="2" w:tplc="0407001B" w:tentative="1">
+      <w:start w:val="1"/>
+      <w:numFmt w:val="lowerRoman"/>
+      <w:lvlText w:val="%3."/>
+      <w:lvlJc w:val="right"/>
+      <w:pPr>
+        <w:ind w:left="2160" w:hanging="180"/>
+      </w:pPr>
+    </w:lvl>
+    <w:lvl w:ilvl="3" w:tplc="0407000F" w:tentative="1">
+      <w:start w:val="1"/>
+      <w:numFmt w:val="decimal"/>
+      <w:lvlText w:val="%4."/>
+      <w:lvlJc w:val="left"/>
+      <w:pPr>
+        <w:ind w:left="2880" w:hanging="360"/>
+      </w:pPr>
+    </w:lvl>
+    <w:lvl w:ilvl="4" w:tplc="04070019" w:tentative="1">
+      <w:start w:val="1"/>
+      <w:numFmt w:val="lowerLetter"/>
+      <w:lvlText w:val="%5."/>
+      <w:lvlJc w:val="left"/>
+      <w:pPr>
+        <w:ind w:left="3600" w:hanging="360"/>
+      </w:pPr>
+    </w:lvl>
+    <w:lvl w:ilvl="5" w:tplc="0407001B" w:tentative="1">
+      <w:start w:val="1"/>
+      <w:numFmt w:val="lowerRoman"/>
+      <w:lvlText w:val="%6."/>
+      <w:lvlJc w:val="right"/>
+      <w:pPr>
+        <w:ind w:left="4320" w:hanging="180"/>
+      </w:pPr>
+    </w:lvl>
+    <w:lvl w:ilvl="6" w:tplc="0407000F" w:tentative="1">
+      <w:start w:val="1"/>
+      <w:numFmt w:val="decimal"/>
+      <w:lvlText w:val="%7."/>
+      <w:lvlJc w:val="left"/>
+      <w:pPr>
+        <w:ind w:left="5040" w:hanging="360"/>
+      </w:pPr>
+    </w:lvl>
+    <w:lvl w:ilvl="7" w:tplc="04070019" w:tentative="1">
+      <w:start w:val="1"/>
+      <w:numFmt w:val="lowerLetter"/>
+      <w:lvlText w:val="%8."/>
+      <w:lvlJc w:val="left"/>
+      <w:pPr>
+        <w:ind w:left="5760" w:hanging="360"/>
+      </w:pPr>
+    </w:lvl>
+    <w:lvl w:ilvl="8" w:tplc="0407001B" w:tentative="1">
+      <w:start w:val="1"/>
+      <w:numFmt w:val="lowerRoman"/>
+      <w:lvlText w:val="%9."/>
+      <w:lvlJc w:val="right"/>
+      <w:pPr>
+        <w:ind w:left="6480" w:hanging="180"/>
+      </w:pPr>
+    </w:lvl>
+  </w:abstractNum>
+  <w:num w:numId="1">
+    <w:abstractNumId w:val="0"/>
+  </w:num>
+</w:numbering>
 </file>
 
 <file path=word/styles.xml><?xml version="1.0" encoding="utf-8"?>
@@ -1425,6 +3176,28 @@
       <w:szCs w:val="32"/>
     </w:rPr>
   </w:style>
+  <w:style w:type="paragraph" w:styleId="berschrift2">
+    <w:name w:val="heading 2"/>
+    <w:basedOn w:val="Standard"/>
+    <w:next w:val="Standard"/>
+    <w:link w:val="berschrift2Zchn"/>
+    <w:uiPriority w:val="9"/>
+    <w:unhideWhenUsed/>
+    <w:qFormat/>
+    <w:rsid w:val="00F619DB"/>
+    <w:pPr>
+      <w:keepNext/>
+      <w:keepLines/>
+      <w:spacing w:before="40" w:after="0"/>
+      <w:outlineLvl w:val="1"/>
+    </w:pPr>
+    <w:rPr>
+      <w:rFonts w:asciiTheme="majorHAnsi" w:eastAsiaTheme="majorEastAsia" w:hAnsiTheme="majorHAnsi" w:cstheme="majorBidi"/>
+      <w:color w:val="000000" w:themeColor="text1"/>
+      <w:sz w:val="26"/>
+      <w:szCs w:val="26"/>
+    </w:rPr>
+  </w:style>
   <w:style w:type="character" w:default="1" w:styleId="Absatz-Standardschriftart">
     <w:name w:val="Default Paragraph Font"/>
     <w:uiPriority w:val="1"/>
@@ -1503,6 +3276,124 @@
       <w:color w:val="0563C1" w:themeColor="hyperlink"/>
       <w:u w:val="single"/>
     </w:rPr>
+  </w:style>
+  <w:style w:type="paragraph" w:styleId="KeinLeerraum">
+    <w:name w:val="No Spacing"/>
+    <w:link w:val="KeinLeerraumZchn"/>
+    <w:uiPriority w:val="1"/>
+    <w:qFormat/>
+    <w:rsid w:val="008C1193"/>
+    <w:pPr>
+      <w:spacing w:after="0" w:line="240" w:lineRule="auto"/>
+    </w:pPr>
+    <w:rPr>
+      <w:rFonts w:eastAsiaTheme="minorEastAsia"/>
+      <w:lang w:eastAsia="de-DE"/>
+    </w:rPr>
+  </w:style>
+  <w:style w:type="character" w:customStyle="1" w:styleId="KeinLeerraumZchn">
+    <w:name w:val="Kein Leerraum Zchn"/>
+    <w:basedOn w:val="Absatz-Standardschriftart"/>
+    <w:link w:val="KeinLeerraum"/>
+    <w:uiPriority w:val="1"/>
+    <w:rsid w:val="008C1193"/>
+    <w:rPr>
+      <w:rFonts w:eastAsiaTheme="minorEastAsia"/>
+      <w:lang w:eastAsia="de-DE"/>
+    </w:rPr>
+  </w:style>
+  <w:style w:type="paragraph" w:styleId="Listenabsatz">
+    <w:name w:val="List Paragraph"/>
+    <w:basedOn w:val="Standard"/>
+    <w:uiPriority w:val="34"/>
+    <w:qFormat/>
+    <w:rsid w:val="00F619DB"/>
+    <w:pPr>
+      <w:ind w:left="720"/>
+      <w:contextualSpacing/>
+    </w:pPr>
+  </w:style>
+  <w:style w:type="character" w:styleId="IntensiveHervorhebung">
+    <w:name w:val="Intense Emphasis"/>
+    <w:basedOn w:val="Absatz-Standardschriftart"/>
+    <w:uiPriority w:val="21"/>
+    <w:qFormat/>
+    <w:rsid w:val="00F619DB"/>
+    <w:rPr>
+      <w:i/>
+      <w:iCs/>
+      <w:color w:val="4472C4" w:themeColor="accent1"/>
+    </w:rPr>
+  </w:style>
+  <w:style w:type="character" w:customStyle="1" w:styleId="berschrift2Zchn">
+    <w:name w:val="Überschrift 2 Zchn"/>
+    <w:basedOn w:val="Absatz-Standardschriftart"/>
+    <w:link w:val="berschrift2"/>
+    <w:uiPriority w:val="9"/>
+    <w:rsid w:val="00F619DB"/>
+    <w:rPr>
+      <w:rFonts w:asciiTheme="majorHAnsi" w:eastAsiaTheme="majorEastAsia" w:hAnsiTheme="majorHAnsi" w:cstheme="majorBidi"/>
+      <w:color w:val="000000" w:themeColor="text1"/>
+      <w:sz w:val="26"/>
+      <w:szCs w:val="26"/>
+    </w:rPr>
+  </w:style>
+  <w:style w:type="paragraph" w:styleId="Verzeichnis2">
+    <w:name w:val="toc 2"/>
+    <w:basedOn w:val="Standard"/>
+    <w:next w:val="Standard"/>
+    <w:autoRedefine/>
+    <w:uiPriority w:val="39"/>
+    <w:unhideWhenUsed/>
+    <w:rsid w:val="00F619DB"/>
+    <w:pPr>
+      <w:spacing w:after="100"/>
+      <w:ind w:left="220"/>
+    </w:pPr>
+  </w:style>
+  <w:style w:type="paragraph" w:styleId="Kopfzeile">
+    <w:name w:val="header"/>
+    <w:basedOn w:val="Standard"/>
+    <w:link w:val="KopfzeileZchn"/>
+    <w:uiPriority w:val="99"/>
+    <w:unhideWhenUsed/>
+    <w:rsid w:val="00F619DB"/>
+    <w:pPr>
+      <w:tabs>
+        <w:tab w:val="center" w:pos="4536"/>
+        <w:tab w:val="right" w:pos="9072"/>
+      </w:tabs>
+      <w:spacing w:after="0" w:line="240" w:lineRule="auto"/>
+    </w:pPr>
+  </w:style>
+  <w:style w:type="character" w:customStyle="1" w:styleId="KopfzeileZchn">
+    <w:name w:val="Kopfzeile Zchn"/>
+    <w:basedOn w:val="Absatz-Standardschriftart"/>
+    <w:link w:val="Kopfzeile"/>
+    <w:uiPriority w:val="99"/>
+    <w:rsid w:val="00F619DB"/>
+  </w:style>
+  <w:style w:type="paragraph" w:styleId="Fuzeile">
+    <w:name w:val="footer"/>
+    <w:basedOn w:val="Standard"/>
+    <w:link w:val="FuzeileZchn"/>
+    <w:uiPriority w:val="99"/>
+    <w:unhideWhenUsed/>
+    <w:rsid w:val="00F619DB"/>
+    <w:pPr>
+      <w:tabs>
+        <w:tab w:val="center" w:pos="4536"/>
+        <w:tab w:val="right" w:pos="9072"/>
+      </w:tabs>
+      <w:spacing w:after="0" w:line="240" w:lineRule="auto"/>
+    </w:pPr>
+  </w:style>
+  <w:style w:type="character" w:customStyle="1" w:styleId="FuzeileZchn">
+    <w:name w:val="Fußzeile Zchn"/>
+    <w:basedOn w:val="Absatz-Standardschriftart"/>
+    <w:link w:val="Fuzeile"/>
+    <w:uiPriority w:val="99"/>
+    <w:rsid w:val="00F619DB"/>
   </w:style>
 </w:styles>
 </file>
@@ -1807,7 +3698,7 @@
 </file>
 
 <file path=customXml/itemProps1.xml><?xml version="1.0" encoding="utf-8"?>
-<ds:datastoreItem xmlns:ds="http://schemas.openxmlformats.org/officeDocument/2006/customXml" ds:itemID="{5EA07397-3041-4D6D-A67C-6CB099629FDA}">
+<ds:datastoreItem xmlns:ds="http://schemas.openxmlformats.org/officeDocument/2006/customXml" ds:itemID="{6F90D1B0-856D-43BC-BC3A-3F60D29C48FF}">
   <ds:schemaRefs>
     <ds:schemaRef ds:uri="http://schemas.openxmlformats.org/officeDocument/2006/bibliography"/>
   </ds:schemaRefs>
